--- a/naskah/8_CARA MENJALANKAN PROGRAM.docx
+++ b/naskah/8_CARA MENJALANKAN PROGRAM.docx
@@ -1,6 +1,6 @@
 
 <file path=word/document.xml><?xml version="1.0" encoding="utf-8"?>
-<w:document xmlns:wpc="http://schemas.microsoft.com/office/word/2010/wordprocessingCanvas" xmlns:cx="http://schemas.microsoft.com/office/drawing/2014/chartex" xmlns:cx1="http://schemas.microsoft.com/office/drawing/2015/9/8/chartex" xmlns:cx2="http://schemas.microsoft.com/office/drawing/2015/10/21/chartex" xmlns:cx3="http://schemas.microsoft.com/office/drawing/2016/5/9/chartex" xmlns:cx4="http://schemas.microsoft.com/office/drawing/2016/5/10/chartex" xmlns:cx5="http://schemas.microsoft.com/office/drawing/2016/5/11/chartex" xmlns:cx6="http://schemas.microsoft.com/office/drawing/2016/5/12/chartex" xmlns:cx7="http://schemas.microsoft.com/office/drawing/2016/5/13/chartex" xmlns:cx8="http://schemas.microsoft.com/office/drawing/2016/5/14/chartex" xmlns:mc="http://schemas.openxmlformats.org/markup-compatibility/2006" xmlns:aink="http://schemas.microsoft.com/office/drawing/2016/ink" xmlns:am3d="http://schemas.microsoft.com/office/drawing/2017/model3d" xmlns:o="urn:schemas-microsoft-com:office:office" xmlns:r="http://schemas.openxmlformats.org/officeDocument/2006/relationships" xmlns:m="http://schemas.openxmlformats.org/officeDocument/2006/math" xmlns:v="urn:schemas-microsoft-com:vml" xmlns:wp14="http://schemas.microsoft.com/office/word/2010/wordprocessingDrawing" xmlns:wp="http://schemas.openxmlformats.org/drawingml/2006/wordprocessingDrawing" xmlns:w10="urn:schemas-microsoft-com:office:word" xmlns:w="http://schemas.openxmlformats.org/wordprocessingml/2006/main" xmlns:w14="http://schemas.microsoft.com/office/word/2010/wordml" xmlns:w15="http://schemas.microsoft.com/office/word/2012/wordml" xmlns:w16cex="http://schemas.microsoft.com/office/word/2018/wordml/cex" xmlns:w16cid="http://schemas.microsoft.com/office/word/2016/wordml/cid" xmlns:w16="http://schemas.microsoft.com/office/word/2018/wordml" xmlns:w16se="http://schemas.microsoft.com/office/word/2015/wordml/symex" xmlns:wpg="http://schemas.microsoft.com/office/word/2010/wordprocessingGroup" xmlns:wpi="http://schemas.microsoft.com/office/word/2010/wordprocessingInk" xmlns:wne="http://schemas.microsoft.com/office/word/2006/wordml" xmlns:wps="http://schemas.microsoft.com/office/word/2010/wordprocessingShape" mc:Ignorable="w14 w15 w16se w16cid w16 w16cex wp14">
+<w:document xmlns:wpc="http://schemas.microsoft.com/office/word/2010/wordprocessingCanvas" xmlns:cx="http://schemas.microsoft.com/office/drawing/2014/chartex" xmlns:mc="http://schemas.openxmlformats.org/markup-compatibility/2006" xmlns:o="urn:schemas-microsoft-com:office:office" xmlns:r="http://schemas.openxmlformats.org/officeDocument/2006/relationships" xmlns:m="http://schemas.openxmlformats.org/officeDocument/2006/math" xmlns:v="urn:schemas-microsoft-com:vml" xmlns:wp14="http://schemas.microsoft.com/office/word/2010/wordprocessingDrawing" xmlns:wp="http://schemas.openxmlformats.org/drawingml/2006/wordprocessingDrawing" xmlns:w10="urn:schemas-microsoft-com:office:word" xmlns:w="http://schemas.openxmlformats.org/wordprocessingml/2006/main" xmlns:w14="http://schemas.microsoft.com/office/word/2010/wordml" xmlns:w15="http://schemas.microsoft.com/office/word/2012/wordml" xmlns:w16se="http://schemas.microsoft.com/office/word/2015/wordml/symex" xmlns:wpg="http://schemas.microsoft.com/office/word/2010/wordprocessingGroup" xmlns:wpi="http://schemas.microsoft.com/office/word/2010/wordprocessingInk" xmlns:wne="http://schemas.microsoft.com/office/word/2006/wordml" xmlns:wps="http://schemas.microsoft.com/office/word/2010/wordprocessingShape" mc:Ignorable="w14 w15 w16se wp14">
   <w:body>
     <w:p>
       <w:pPr>
@@ -90,26 +90,382 @@
         </w:rPr>
         <w:t xml:space="preserve"> </w:t>
       </w:r>
-      <w:r>
-        <w:rPr>
-          <w:rFonts w:ascii="Times New Roman" w:hAnsi="Times New Roman" w:cs="Times New Roman"/>
-          <w:sz w:val="24"/>
-          <w:szCs w:val="24"/>
-          <w:lang w:val="en-GB"/>
-        </w:rPr>
-        <w:t xml:space="preserve">user </w:t>
-      </w:r>
-      <w:proofErr w:type="spellStart"/>
-      <w:r>
-        <w:rPr>
-          <w:rFonts w:ascii="Times New Roman" w:hAnsi="Times New Roman" w:cs="Times New Roman"/>
-          <w:sz w:val="24"/>
-          <w:szCs w:val="24"/>
-          <w:lang w:val="en-GB"/>
-        </w:rPr>
-        <w:t>umum</w:t>
-      </w:r>
-      <w:proofErr w:type="spellEnd"/>
+      <w:proofErr w:type="spellStart"/>
+      <w:r>
+        <w:rPr>
+          <w:rFonts w:ascii="Times New Roman" w:hAnsi="Times New Roman" w:cs="Times New Roman"/>
+          <w:sz w:val="24"/>
+          <w:szCs w:val="24"/>
+          <w:lang w:val="en-GB"/>
+        </w:rPr>
+        <w:t>pemilih</w:t>
+      </w:r>
+      <w:proofErr w:type="spellEnd"/>
+    </w:p>
+    <w:p>
+      <w:pPr>
+        <w:pStyle w:val="ListParagraph"/>
+        <w:numPr>
+          <w:ilvl w:val="0"/>
+          <w:numId w:val="3"/>
+        </w:numPr>
+        <w:spacing w:line="480" w:lineRule="auto"/>
+        <w:jc w:val="both"/>
+        <w:rPr>
+          <w:rFonts w:ascii="Times New Roman" w:hAnsi="Times New Roman" w:cs="Times New Roman"/>
+          <w:sz w:val="24"/>
+          <w:szCs w:val="24"/>
+          <w:lang w:val="en-GB"/>
+        </w:rPr>
+      </w:pPr>
+      <w:proofErr w:type="spellStart"/>
+      <w:r>
+        <w:rPr>
+          <w:rFonts w:ascii="Times New Roman" w:hAnsi="Times New Roman" w:cs="Times New Roman"/>
+          <w:sz w:val="24"/>
+          <w:szCs w:val="24"/>
+          <w:lang w:val="en-GB"/>
+        </w:rPr>
+        <w:t>Buka</w:t>
+      </w:r>
+      <w:proofErr w:type="spellEnd"/>
+      <w:r>
+        <w:rPr>
+          <w:rFonts w:ascii="Times New Roman" w:hAnsi="Times New Roman" w:cs="Times New Roman"/>
+          <w:sz w:val="24"/>
+          <w:szCs w:val="24"/>
+          <w:lang w:val="en-GB"/>
+        </w:rPr>
+        <w:t xml:space="preserve"> </w:t>
+      </w:r>
+      <w:proofErr w:type="spellStart"/>
+      <w:r>
+        <w:rPr>
+          <w:rFonts w:ascii="Times New Roman" w:hAnsi="Times New Roman" w:cs="Times New Roman"/>
+          <w:sz w:val="24"/>
+          <w:szCs w:val="24"/>
+          <w:lang w:val="en-GB"/>
+        </w:rPr>
+        <w:t>alamat</w:t>
+      </w:r>
+      <w:proofErr w:type="spellEnd"/>
+      <w:r>
+        <w:rPr>
+          <w:rFonts w:ascii="Times New Roman" w:hAnsi="Times New Roman" w:cs="Times New Roman"/>
+          <w:sz w:val="24"/>
+          <w:szCs w:val="24"/>
+          <w:lang w:val="en-GB"/>
+        </w:rPr>
+        <w:t xml:space="preserve"> website </w:t>
+      </w:r>
+      <w:proofErr w:type="spellStart"/>
+      <w:r>
+        <w:rPr>
+          <w:rFonts w:ascii="Times New Roman" w:hAnsi="Times New Roman" w:cs="Times New Roman"/>
+          <w:sz w:val="24"/>
+          <w:szCs w:val="24"/>
+          <w:lang w:val="en-GB"/>
+        </w:rPr>
+        <w:t>dengan</w:t>
+      </w:r>
+      <w:proofErr w:type="spellEnd"/>
+      <w:r>
+        <w:rPr>
+          <w:rFonts w:ascii="Times New Roman" w:hAnsi="Times New Roman" w:cs="Times New Roman"/>
+          <w:sz w:val="24"/>
+          <w:szCs w:val="24"/>
+          <w:lang w:val="en-GB"/>
+        </w:rPr>
+        <w:t xml:space="preserve"> </w:t>
+      </w:r>
+      <w:proofErr w:type="spellStart"/>
+      <w:r>
+        <w:rPr>
+          <w:rFonts w:ascii="Times New Roman" w:hAnsi="Times New Roman" w:cs="Times New Roman"/>
+          <w:sz w:val="24"/>
+          <w:szCs w:val="24"/>
+          <w:lang w:val="en-GB"/>
+        </w:rPr>
+        <w:t>nama</w:t>
+      </w:r>
+      <w:proofErr w:type="spellEnd"/>
+      <w:r>
+        <w:rPr>
+          <w:rFonts w:ascii="Times New Roman" w:hAnsi="Times New Roman" w:cs="Times New Roman"/>
+          <w:sz w:val="24"/>
+          <w:szCs w:val="24"/>
+          <w:lang w:val="en-GB"/>
+        </w:rPr>
+        <w:t xml:space="preserve"> </w:t>
+      </w:r>
+      <w:r>
+        <w:rPr>
+          <w:rFonts w:ascii="Times New Roman" w:hAnsi="Times New Roman" w:cs="Times New Roman"/>
+          <w:b/>
+          <w:i/>
+          <w:sz w:val="24"/>
+          <w:szCs w:val="24"/>
+          <w:lang w:val="en-GB"/>
+        </w:rPr>
+        <w:t>http://skripsi-flavio.atwebpages.com/</w:t>
+      </w:r>
+      <w:r>
+        <w:rPr>
+          <w:rFonts w:ascii="Times New Roman" w:hAnsi="Times New Roman" w:cs="Times New Roman"/>
+          <w:sz w:val="24"/>
+          <w:szCs w:val="24"/>
+        </w:rPr>
+        <w:t xml:space="preserve"> </w:t>
+      </w:r>
+      <w:proofErr w:type="spellStart"/>
+      <w:r>
+        <w:rPr>
+          <w:rFonts w:ascii="Times New Roman" w:hAnsi="Times New Roman" w:cs="Times New Roman"/>
+          <w:sz w:val="24"/>
+          <w:szCs w:val="24"/>
+        </w:rPr>
+        <w:t>dengan</w:t>
+      </w:r>
+      <w:proofErr w:type="spellEnd"/>
+      <w:r>
+        <w:rPr>
+          <w:rFonts w:ascii="Times New Roman" w:hAnsi="Times New Roman" w:cs="Times New Roman"/>
+          <w:sz w:val="24"/>
+          <w:szCs w:val="24"/>
+        </w:rPr>
+        <w:t xml:space="preserve"> </w:t>
+      </w:r>
+      <w:proofErr w:type="spellStart"/>
+      <w:r>
+        <w:rPr>
+          <w:rFonts w:ascii="Times New Roman" w:hAnsi="Times New Roman" w:cs="Times New Roman"/>
+          <w:sz w:val="24"/>
+          <w:szCs w:val="24"/>
+        </w:rPr>
+        <w:t>mengguna</w:t>
+      </w:r>
+      <w:r>
+        <w:rPr>
+          <w:rFonts w:ascii="Times New Roman" w:hAnsi="Times New Roman" w:cs="Times New Roman"/>
+          <w:sz w:val="24"/>
+          <w:szCs w:val="24"/>
+        </w:rPr>
+        <w:t>kan</w:t>
+      </w:r>
+      <w:proofErr w:type="spellEnd"/>
+      <w:r>
+        <w:rPr>
+          <w:rFonts w:ascii="Times New Roman" w:hAnsi="Times New Roman" w:cs="Times New Roman"/>
+          <w:sz w:val="24"/>
+          <w:szCs w:val="24"/>
+        </w:rPr>
+        <w:t xml:space="preserve"> </w:t>
+      </w:r>
+      <w:proofErr w:type="spellStart"/>
+      <w:r>
+        <w:rPr>
+          <w:rFonts w:ascii="Times New Roman" w:hAnsi="Times New Roman" w:cs="Times New Roman"/>
+          <w:sz w:val="24"/>
+          <w:szCs w:val="24"/>
+        </w:rPr>
+        <w:t>perangkat</w:t>
+      </w:r>
+      <w:proofErr w:type="spellEnd"/>
+      <w:r>
+        <w:rPr>
+          <w:rFonts w:ascii="Times New Roman" w:hAnsi="Times New Roman" w:cs="Times New Roman"/>
+          <w:sz w:val="24"/>
+          <w:szCs w:val="24"/>
+        </w:rPr>
+        <w:t xml:space="preserve"> yang </w:t>
+      </w:r>
+      <w:proofErr w:type="spellStart"/>
+      <w:r>
+        <w:rPr>
+          <w:rFonts w:ascii="Times New Roman" w:hAnsi="Times New Roman" w:cs="Times New Roman"/>
+          <w:sz w:val="24"/>
+          <w:szCs w:val="24"/>
+        </w:rPr>
+        <w:t>memiliki</w:t>
+      </w:r>
+      <w:proofErr w:type="spellEnd"/>
+      <w:r>
+        <w:rPr>
+          <w:rFonts w:ascii="Times New Roman" w:hAnsi="Times New Roman" w:cs="Times New Roman"/>
+          <w:sz w:val="24"/>
+          <w:szCs w:val="24"/>
+        </w:rPr>
+        <w:t xml:space="preserve"> </w:t>
+      </w:r>
+      <w:proofErr w:type="spellStart"/>
+      <w:r>
+        <w:rPr>
+          <w:rFonts w:ascii="Times New Roman" w:hAnsi="Times New Roman" w:cs="Times New Roman"/>
+          <w:sz w:val="24"/>
+          <w:szCs w:val="24"/>
+        </w:rPr>
+        <w:t>laya</w:t>
+      </w:r>
+      <w:r>
+        <w:rPr>
+          <w:rFonts w:ascii="Times New Roman" w:hAnsi="Times New Roman" w:cs="Times New Roman"/>
+          <w:sz w:val="24"/>
+          <w:szCs w:val="24"/>
+        </w:rPr>
+        <w:t>r</w:t>
+      </w:r>
+      <w:proofErr w:type="spellEnd"/>
+      <w:r>
+        <w:rPr>
+          <w:rFonts w:ascii="Times New Roman" w:hAnsi="Times New Roman" w:cs="Times New Roman"/>
+          <w:sz w:val="24"/>
+          <w:szCs w:val="24"/>
+        </w:rPr>
+        <w:t xml:space="preserve"> yang </w:t>
+      </w:r>
+      <w:proofErr w:type="spellStart"/>
+      <w:r>
+        <w:rPr>
+          <w:rFonts w:ascii="Times New Roman" w:hAnsi="Times New Roman" w:cs="Times New Roman"/>
+          <w:sz w:val="24"/>
+          <w:szCs w:val="24"/>
+        </w:rPr>
+        <w:t>cukup</w:t>
+      </w:r>
+      <w:proofErr w:type="spellEnd"/>
+      <w:r>
+        <w:rPr>
+          <w:rFonts w:ascii="Times New Roman" w:hAnsi="Times New Roman" w:cs="Times New Roman"/>
+          <w:sz w:val="24"/>
+          <w:szCs w:val="24"/>
+        </w:rPr>
+        <w:t xml:space="preserve"> </w:t>
+      </w:r>
+      <w:proofErr w:type="spellStart"/>
+      <w:r>
+        <w:rPr>
+          <w:rFonts w:ascii="Times New Roman" w:hAnsi="Times New Roman" w:cs="Times New Roman"/>
+          <w:sz w:val="24"/>
+          <w:szCs w:val="24"/>
+        </w:rPr>
+        <w:t>luas</w:t>
+      </w:r>
+      <w:proofErr w:type="spellEnd"/>
+      <w:r>
+        <w:rPr>
+          <w:rFonts w:ascii="Times New Roman" w:hAnsi="Times New Roman" w:cs="Times New Roman"/>
+          <w:sz w:val="24"/>
+          <w:szCs w:val="24"/>
+        </w:rPr>
+        <w:t xml:space="preserve">, </w:t>
+      </w:r>
+      <w:proofErr w:type="spellStart"/>
+      <w:r>
+        <w:rPr>
+          <w:rFonts w:ascii="Times New Roman" w:hAnsi="Times New Roman" w:cs="Times New Roman"/>
+          <w:sz w:val="24"/>
+          <w:szCs w:val="24"/>
+        </w:rPr>
+        <w:t>yaitu</w:t>
+      </w:r>
+      <w:proofErr w:type="spellEnd"/>
+      <w:r>
+        <w:rPr>
+          <w:rFonts w:ascii="Times New Roman" w:hAnsi="Times New Roman" w:cs="Times New Roman"/>
+          <w:sz w:val="24"/>
+          <w:szCs w:val="24"/>
+        </w:rPr>
+        <w:t xml:space="preserve"> </w:t>
+      </w:r>
+      <w:proofErr w:type="spellStart"/>
+      <w:r>
+        <w:rPr>
+          <w:rFonts w:ascii="Times New Roman" w:hAnsi="Times New Roman" w:cs="Times New Roman"/>
+          <w:sz w:val="24"/>
+          <w:szCs w:val="24"/>
+        </w:rPr>
+        <w:t>layar</w:t>
+      </w:r>
+      <w:proofErr w:type="spellEnd"/>
+      <w:r>
+        <w:rPr>
+          <w:rFonts w:ascii="Times New Roman" w:hAnsi="Times New Roman" w:cs="Times New Roman"/>
+          <w:sz w:val="24"/>
+          <w:szCs w:val="24"/>
+        </w:rPr>
+        <w:t xml:space="preserve"> desktop.</w:t>
+      </w:r>
+      <w:bookmarkStart w:id="0" w:name="_GoBack"/>
+      <w:bookmarkEnd w:id="0"/>
+    </w:p>
+    <w:p>
+      <w:pPr>
+        <w:spacing w:line="480" w:lineRule="auto"/>
+        <w:jc w:val="center"/>
+        <w:rPr>
+          <w:rFonts w:ascii="Times New Roman" w:hAnsi="Times New Roman" w:cs="Times New Roman"/>
+          <w:sz w:val="24"/>
+          <w:szCs w:val="24"/>
+          <w:lang w:val="en-GB"/>
+        </w:rPr>
+      </w:pPr>
+      <w:r>
+        <w:rPr>
+          <w:rFonts w:ascii="Times New Roman" w:hAnsi="Times New Roman" w:cs="Times New Roman"/>
+          <w:noProof/>
+          <w:sz w:val="24"/>
+          <w:szCs w:val="24"/>
+          <w:lang w:val="en-US"/>
+        </w:rPr>
+        <w:drawing>
+          <wp:inline distT="0" distB="0" distL="0" distR="0" wp14:anchorId="46935ADF" wp14:editId="6BDEEC3F">
+            <wp:extent cx="3676826" cy="3200400"/>
+            <wp:effectExtent l="0" t="0" r="0" b="0"/>
+            <wp:docPr id="4" name="Picture 4" descr="C:\Users\abdul\Downloads\screencapture-skripsi-flavio-atwebpages-2021-06-30-16_03_33.png"/>
+            <wp:cNvGraphicFramePr>
+              <a:graphicFrameLocks xmlns:a="http://schemas.openxmlformats.org/drawingml/2006/main" noChangeAspect="1"/>
+            </wp:cNvGraphicFramePr>
+            <a:graphic xmlns:a="http://schemas.openxmlformats.org/drawingml/2006/main">
+              <a:graphicData uri="http://schemas.openxmlformats.org/drawingml/2006/picture">
+                <pic:pic xmlns:pic="http://schemas.openxmlformats.org/drawingml/2006/picture">
+                  <pic:nvPicPr>
+                    <pic:cNvPr id="0" name="Picture 1" descr="C:\Users\abdul\Downloads\screencapture-skripsi-flavio-atwebpages-2021-06-30-16_03_33.png"/>
+                    <pic:cNvPicPr>
+                      <a:picLocks noChangeAspect="1" noChangeArrowheads="1"/>
+                    </pic:cNvPicPr>
+                  </pic:nvPicPr>
+                  <pic:blipFill>
+                    <a:blip r:embed="rId5" cstate="print">
+                      <a:extLst>
+                        <a:ext uri="{28A0092B-C50C-407E-A947-70E740481C1C}">
+                          <a14:useLocalDpi xmlns:a14="http://schemas.microsoft.com/office/drawing/2010/main" val="0"/>
+                        </a:ext>
+                      </a:extLst>
+                    </a:blip>
+                    <a:srcRect/>
+                    <a:stretch>
+                      <a:fillRect/>
+                    </a:stretch>
+                  </pic:blipFill>
+                  <pic:spPr bwMode="auto">
+                    <a:xfrm>
+                      <a:off x="0" y="0"/>
+                      <a:ext cx="3676826" cy="3200400"/>
+                    </a:xfrm>
+                    <a:prstGeom prst="rect">
+                      <a:avLst/>
+                    </a:prstGeom>
+                    <a:noFill/>
+                    <a:ln>
+                      <a:noFill/>
+                    </a:ln>
+                  </pic:spPr>
+                </pic:pic>
+              </a:graphicData>
+            </a:graphic>
+          </wp:inline>
+        </w:drawing>
+      </w:r>
     </w:p>
     <w:p>
       <w:pPr>
@@ -128,157 +484,22 @@
           <w:lang w:val="en-GB"/>
         </w:rPr>
       </w:pPr>
-      <w:r>
-        <w:rPr>
-          <w:rFonts w:ascii="Times New Roman" w:hAnsi="Times New Roman" w:cs="Times New Roman"/>
-          <w:sz w:val="24"/>
-          <w:szCs w:val="24"/>
-          <w:lang w:val="en-GB"/>
-        </w:rPr>
-        <w:t xml:space="preserve">Buka </w:t>
-      </w:r>
-      <w:proofErr w:type="spellStart"/>
-      <w:r>
-        <w:rPr>
-          <w:rFonts w:ascii="Times New Roman" w:hAnsi="Times New Roman" w:cs="Times New Roman"/>
-          <w:sz w:val="24"/>
-          <w:szCs w:val="24"/>
-          <w:lang w:val="en-GB"/>
-        </w:rPr>
-        <w:t>alamat</w:t>
-      </w:r>
-      <w:proofErr w:type="spellEnd"/>
-      <w:r>
-        <w:rPr>
-          <w:rFonts w:ascii="Times New Roman" w:hAnsi="Times New Roman" w:cs="Times New Roman"/>
-          <w:sz w:val="24"/>
-          <w:szCs w:val="24"/>
-          <w:lang w:val="en-GB"/>
-        </w:rPr>
-        <w:t xml:space="preserve"> website </w:t>
-      </w:r>
-      <w:proofErr w:type="spellStart"/>
-      <w:r>
-        <w:rPr>
-          <w:rFonts w:ascii="Times New Roman" w:hAnsi="Times New Roman" w:cs="Times New Roman"/>
-          <w:sz w:val="24"/>
-          <w:szCs w:val="24"/>
-          <w:lang w:val="en-GB"/>
-        </w:rPr>
-        <w:t>dengan</w:t>
-      </w:r>
-      <w:proofErr w:type="spellEnd"/>
-      <w:r>
-        <w:rPr>
-          <w:rFonts w:ascii="Times New Roman" w:hAnsi="Times New Roman" w:cs="Times New Roman"/>
-          <w:sz w:val="24"/>
-          <w:szCs w:val="24"/>
-          <w:lang w:val="en-GB"/>
-        </w:rPr>
-        <w:t xml:space="preserve"> </w:t>
-      </w:r>
-      <w:proofErr w:type="spellStart"/>
-      <w:r>
-        <w:rPr>
-          <w:rFonts w:ascii="Times New Roman" w:hAnsi="Times New Roman" w:cs="Times New Roman"/>
-          <w:sz w:val="24"/>
-          <w:szCs w:val="24"/>
-          <w:lang w:val="en-GB"/>
-        </w:rPr>
-        <w:t>nama</w:t>
-      </w:r>
-      <w:proofErr w:type="spellEnd"/>
-      <w:r>
-        <w:rPr>
-          <w:rFonts w:ascii="Times New Roman" w:hAnsi="Times New Roman" w:cs="Times New Roman"/>
-          <w:sz w:val="24"/>
-          <w:szCs w:val="24"/>
-          <w:lang w:val="en-GB"/>
-        </w:rPr>
-        <w:t xml:space="preserve"> </w:t>
-      </w:r>
-      <w:r>
-        <w:rPr>
-          <w:rFonts w:ascii="Times New Roman" w:hAnsi="Times New Roman" w:cs="Times New Roman"/>
-          <w:i/>
-          <w:sz w:val="24"/>
-          <w:szCs w:val="24"/>
-          <w:lang w:val="en-GB"/>
-        </w:rPr>
-        <w:t>http://skripsi</w:t>
-      </w:r>
-      <w:r>
-        <w:rPr>
-          <w:rFonts w:ascii="Times New Roman" w:hAnsi="Times New Roman" w:cs="Times New Roman"/>
-          <w:i/>
-          <w:sz w:val="24"/>
-          <w:szCs w:val="24"/>
-          <w:lang w:val="en-GB"/>
-        </w:rPr>
-        <w:t>-</w:t>
-      </w:r>
-      <w:r>
-        <w:rPr>
-          <w:rFonts w:ascii="Times New Roman" w:hAnsi="Times New Roman" w:cs="Times New Roman"/>
-          <w:i/>
-          <w:sz w:val="24"/>
-          <w:szCs w:val="24"/>
-          <w:lang w:val="en-GB"/>
-        </w:rPr>
-        <w:t>elsa.atwebpages.com</w:t>
-      </w:r>
-      <w:r>
-        <w:rPr>
-          <w:rFonts w:ascii="Times New Roman" w:hAnsi="Times New Roman" w:cs="Times New Roman"/>
-          <w:sz w:val="24"/>
-          <w:szCs w:val="24"/>
-        </w:rPr>
-        <w:t xml:space="preserve"> </w:t>
-      </w:r>
-      <w:proofErr w:type="spellStart"/>
-      <w:r>
-        <w:rPr>
-          <w:rFonts w:ascii="Times New Roman" w:hAnsi="Times New Roman" w:cs="Times New Roman"/>
-          <w:sz w:val="24"/>
-          <w:szCs w:val="24"/>
-        </w:rPr>
-        <w:t>dengan</w:t>
-      </w:r>
-      <w:proofErr w:type="spellEnd"/>
-      <w:r>
-        <w:rPr>
-          <w:rFonts w:ascii="Times New Roman" w:hAnsi="Times New Roman" w:cs="Times New Roman"/>
-          <w:sz w:val="24"/>
-          <w:szCs w:val="24"/>
-        </w:rPr>
-        <w:t xml:space="preserve"> </w:t>
-      </w:r>
-      <w:proofErr w:type="spellStart"/>
-      <w:r>
-        <w:rPr>
-          <w:rFonts w:ascii="Times New Roman" w:hAnsi="Times New Roman" w:cs="Times New Roman"/>
-          <w:sz w:val="24"/>
-          <w:szCs w:val="24"/>
-        </w:rPr>
-        <w:t>menggunakan</w:t>
-      </w:r>
-      <w:proofErr w:type="spellEnd"/>
-      <w:r>
-        <w:rPr>
-          <w:rFonts w:ascii="Times New Roman" w:hAnsi="Times New Roman" w:cs="Times New Roman"/>
-          <w:sz w:val="24"/>
-          <w:szCs w:val="24"/>
-        </w:rPr>
-        <w:t xml:space="preserve"> </w:t>
-      </w:r>
-      <w:proofErr w:type="spellStart"/>
-      <w:r>
-        <w:rPr>
-          <w:rFonts w:ascii="Times New Roman" w:hAnsi="Times New Roman" w:cs="Times New Roman"/>
-          <w:sz w:val="24"/>
-          <w:szCs w:val="24"/>
-        </w:rPr>
-        <w:t>perangkat</w:t>
+      <w:proofErr w:type="spellStart"/>
+      <w:r>
+        <w:rPr>
+          <w:rFonts w:ascii="Times New Roman" w:hAnsi="Times New Roman" w:cs="Times New Roman"/>
+          <w:sz w:val="24"/>
+          <w:szCs w:val="24"/>
+        </w:rPr>
+        <w:t>Informa</w:t>
+      </w:r>
+      <w:r>
+        <w:rPr>
+          <w:rFonts w:ascii="Times New Roman" w:hAnsi="Times New Roman" w:cs="Times New Roman"/>
+          <w:sz w:val="24"/>
+          <w:szCs w:val="24"/>
+        </w:rPr>
+        <w:t>si</w:t>
       </w:r>
       <w:proofErr w:type="spellEnd"/>
       <w:r>
@@ -296,43 +517,97 @@
           <w:sz w:val="24"/>
           <w:szCs w:val="24"/>
         </w:rPr>
-        <w:t>memiliki</w:t>
-      </w:r>
-      <w:proofErr w:type="spellEnd"/>
-      <w:r>
-        <w:rPr>
-          <w:rFonts w:ascii="Times New Roman" w:hAnsi="Times New Roman" w:cs="Times New Roman"/>
-          <w:sz w:val="24"/>
-          <w:szCs w:val="24"/>
-        </w:rPr>
-        <w:t xml:space="preserve"> layer yang </w:t>
-      </w:r>
-      <w:proofErr w:type="spellStart"/>
-      <w:r>
-        <w:rPr>
-          <w:rFonts w:ascii="Times New Roman" w:hAnsi="Times New Roman" w:cs="Times New Roman"/>
-          <w:sz w:val="24"/>
-          <w:szCs w:val="24"/>
-        </w:rPr>
-        <w:t>cukup</w:t>
-      </w:r>
-      <w:proofErr w:type="spellEnd"/>
-      <w:r>
-        <w:rPr>
-          <w:rFonts w:ascii="Times New Roman" w:hAnsi="Times New Roman" w:cs="Times New Roman"/>
-          <w:sz w:val="24"/>
-          <w:szCs w:val="24"/>
-        </w:rPr>
-        <w:t xml:space="preserve"> </w:t>
-      </w:r>
-      <w:proofErr w:type="spellStart"/>
-      <w:r>
-        <w:rPr>
-          <w:rFonts w:ascii="Times New Roman" w:hAnsi="Times New Roman" w:cs="Times New Roman"/>
-          <w:sz w:val="24"/>
-          <w:szCs w:val="24"/>
-        </w:rPr>
-        <w:t>luas</w:t>
+        <w:t>dapat</w:t>
+      </w:r>
+      <w:proofErr w:type="spellEnd"/>
+      <w:r>
+        <w:rPr>
+          <w:rFonts w:ascii="Times New Roman" w:hAnsi="Times New Roman" w:cs="Times New Roman"/>
+          <w:sz w:val="24"/>
+          <w:szCs w:val="24"/>
+        </w:rPr>
+        <w:t xml:space="preserve"> </w:t>
+      </w:r>
+      <w:proofErr w:type="spellStart"/>
+      <w:r>
+        <w:rPr>
+          <w:rFonts w:ascii="Times New Roman" w:hAnsi="Times New Roman" w:cs="Times New Roman"/>
+          <w:sz w:val="24"/>
+          <w:szCs w:val="24"/>
+        </w:rPr>
+        <w:t>dilihat</w:t>
+      </w:r>
+      <w:proofErr w:type="spellEnd"/>
+      <w:r>
+        <w:rPr>
+          <w:rFonts w:ascii="Times New Roman" w:hAnsi="Times New Roman" w:cs="Times New Roman"/>
+          <w:sz w:val="24"/>
+          <w:szCs w:val="24"/>
+        </w:rPr>
+        <w:t xml:space="preserve"> </w:t>
+      </w:r>
+      <w:proofErr w:type="spellStart"/>
+      <w:r>
+        <w:rPr>
+          <w:rFonts w:ascii="Times New Roman" w:hAnsi="Times New Roman" w:cs="Times New Roman"/>
+          <w:sz w:val="24"/>
+          <w:szCs w:val="24"/>
+        </w:rPr>
+        <w:t>yaitu</w:t>
+      </w:r>
+      <w:proofErr w:type="spellEnd"/>
+      <w:r>
+        <w:rPr>
+          <w:rFonts w:ascii="Times New Roman" w:hAnsi="Times New Roman" w:cs="Times New Roman"/>
+          <w:sz w:val="24"/>
+          <w:szCs w:val="24"/>
+        </w:rPr>
+        <w:t xml:space="preserve"> </w:t>
+      </w:r>
+      <w:proofErr w:type="spellStart"/>
+      <w:r>
+        <w:rPr>
+          <w:rFonts w:ascii="Times New Roman" w:hAnsi="Times New Roman" w:cs="Times New Roman"/>
+          <w:sz w:val="24"/>
+          <w:szCs w:val="24"/>
+        </w:rPr>
+        <w:t>informasi</w:t>
+      </w:r>
+      <w:proofErr w:type="spellEnd"/>
+      <w:r>
+        <w:rPr>
+          <w:rFonts w:ascii="Times New Roman" w:hAnsi="Times New Roman" w:cs="Times New Roman"/>
+          <w:sz w:val="24"/>
+          <w:szCs w:val="24"/>
+        </w:rPr>
+        <w:t xml:space="preserve"> </w:t>
+      </w:r>
+      <w:proofErr w:type="spellStart"/>
+      <w:r>
+        <w:rPr>
+          <w:rFonts w:ascii="Times New Roman" w:hAnsi="Times New Roman" w:cs="Times New Roman"/>
+          <w:sz w:val="24"/>
+          <w:szCs w:val="24"/>
+        </w:rPr>
+        <w:t>jadwal</w:t>
+      </w:r>
+      <w:proofErr w:type="spellEnd"/>
+      <w:r>
+        <w:rPr>
+          <w:rFonts w:ascii="Times New Roman" w:hAnsi="Times New Roman" w:cs="Times New Roman"/>
+          <w:sz w:val="24"/>
+          <w:szCs w:val="24"/>
+        </w:rPr>
+        <w:t xml:space="preserve"> </w:t>
+      </w:r>
+      <w:proofErr w:type="spellStart"/>
+      <w:r>
+        <w:rPr>
+          <w:rFonts w:ascii="Times New Roman" w:hAnsi="Times New Roman" w:cs="Times New Roman"/>
+          <w:sz w:val="24"/>
+          <w:szCs w:val="24"/>
+        </w:rPr>
+        <w:t>pemilu</w:t>
       </w:r>
       <w:proofErr w:type="spellEnd"/>
       <w:r>
@@ -350,34 +625,160 @@
           <w:sz w:val="24"/>
           <w:szCs w:val="24"/>
         </w:rPr>
-        <w:t>yaitu</w:t>
-      </w:r>
-      <w:proofErr w:type="spellEnd"/>
-      <w:r>
-        <w:rPr>
-          <w:rFonts w:ascii="Times New Roman" w:hAnsi="Times New Roman" w:cs="Times New Roman"/>
-          <w:sz w:val="24"/>
-          <w:szCs w:val="24"/>
-        </w:rPr>
-        <w:t xml:space="preserve"> </w:t>
-      </w:r>
-      <w:proofErr w:type="spellStart"/>
-      <w:r>
-        <w:rPr>
-          <w:rFonts w:ascii="Times New Roman" w:hAnsi="Times New Roman" w:cs="Times New Roman"/>
-          <w:sz w:val="24"/>
-          <w:szCs w:val="24"/>
-        </w:rPr>
-        <w:t>layar</w:t>
-      </w:r>
-      <w:proofErr w:type="spellEnd"/>
-      <w:r>
-        <w:rPr>
-          <w:rFonts w:ascii="Times New Roman" w:hAnsi="Times New Roman" w:cs="Times New Roman"/>
-          <w:sz w:val="24"/>
-          <w:szCs w:val="24"/>
-        </w:rPr>
-        <w:t xml:space="preserve"> desktop.</w:t>
+        <w:t>calon</w:t>
+      </w:r>
+      <w:proofErr w:type="spellEnd"/>
+      <w:r>
+        <w:rPr>
+          <w:rFonts w:ascii="Times New Roman" w:hAnsi="Times New Roman" w:cs="Times New Roman"/>
+          <w:sz w:val="24"/>
+          <w:szCs w:val="24"/>
+        </w:rPr>
+        <w:t xml:space="preserve"> </w:t>
+      </w:r>
+      <w:proofErr w:type="spellStart"/>
+      <w:r>
+        <w:rPr>
+          <w:rFonts w:ascii="Times New Roman" w:hAnsi="Times New Roman" w:cs="Times New Roman"/>
+          <w:sz w:val="24"/>
+          <w:szCs w:val="24"/>
+        </w:rPr>
+        <w:t>pilkada</w:t>
+      </w:r>
+      <w:proofErr w:type="spellEnd"/>
+      <w:r>
+        <w:rPr>
+          <w:rFonts w:ascii="Times New Roman" w:hAnsi="Times New Roman" w:cs="Times New Roman"/>
+          <w:sz w:val="24"/>
+          <w:szCs w:val="24"/>
+        </w:rPr>
+        <w:t xml:space="preserve"> </w:t>
+      </w:r>
+      <w:proofErr w:type="spellStart"/>
+      <w:r>
+        <w:rPr>
+          <w:rFonts w:ascii="Times New Roman" w:hAnsi="Times New Roman" w:cs="Times New Roman"/>
+          <w:sz w:val="24"/>
+          <w:szCs w:val="24"/>
+        </w:rPr>
+        <w:t>beserta</w:t>
+      </w:r>
+      <w:proofErr w:type="spellEnd"/>
+      <w:r>
+        <w:rPr>
+          <w:rFonts w:ascii="Times New Roman" w:hAnsi="Times New Roman" w:cs="Times New Roman"/>
+          <w:sz w:val="24"/>
+          <w:szCs w:val="24"/>
+        </w:rPr>
+        <w:t xml:space="preserve"> </w:t>
+      </w:r>
+      <w:proofErr w:type="spellStart"/>
+      <w:r>
+        <w:rPr>
+          <w:rFonts w:ascii="Times New Roman" w:hAnsi="Times New Roman" w:cs="Times New Roman"/>
+          <w:sz w:val="24"/>
+          <w:szCs w:val="24"/>
+        </w:rPr>
+        <w:t>visi</w:t>
+      </w:r>
+      <w:proofErr w:type="spellEnd"/>
+      <w:r>
+        <w:rPr>
+          <w:rFonts w:ascii="Times New Roman" w:hAnsi="Times New Roman" w:cs="Times New Roman"/>
+          <w:sz w:val="24"/>
+          <w:szCs w:val="24"/>
+        </w:rPr>
+        <w:t xml:space="preserve"> </w:t>
+      </w:r>
+      <w:proofErr w:type="spellStart"/>
+      <w:r>
+        <w:rPr>
+          <w:rFonts w:ascii="Times New Roman" w:hAnsi="Times New Roman" w:cs="Times New Roman"/>
+          <w:sz w:val="24"/>
+          <w:szCs w:val="24"/>
+        </w:rPr>
+        <w:t>misi</w:t>
+      </w:r>
+      <w:proofErr w:type="spellEnd"/>
+      <w:r>
+        <w:rPr>
+          <w:rFonts w:ascii="Times New Roman" w:hAnsi="Times New Roman" w:cs="Times New Roman"/>
+          <w:sz w:val="24"/>
+          <w:szCs w:val="24"/>
+        </w:rPr>
+        <w:t xml:space="preserve">, </w:t>
+      </w:r>
+      <w:proofErr w:type="spellStart"/>
+      <w:r>
+        <w:rPr>
+          <w:rFonts w:ascii="Times New Roman" w:hAnsi="Times New Roman" w:cs="Times New Roman"/>
+          <w:sz w:val="24"/>
+          <w:szCs w:val="24"/>
+        </w:rPr>
+        <w:t>dan</w:t>
+      </w:r>
+      <w:proofErr w:type="spellEnd"/>
+      <w:r>
+        <w:rPr>
+          <w:rFonts w:ascii="Times New Roman" w:hAnsi="Times New Roman" w:cs="Times New Roman"/>
+          <w:sz w:val="24"/>
+          <w:szCs w:val="24"/>
+        </w:rPr>
+        <w:t xml:space="preserve"> </w:t>
+      </w:r>
+      <w:proofErr w:type="spellStart"/>
+      <w:r>
+        <w:rPr>
+          <w:rFonts w:ascii="Times New Roman" w:hAnsi="Times New Roman" w:cs="Times New Roman"/>
+          <w:sz w:val="24"/>
+          <w:szCs w:val="24"/>
+        </w:rPr>
+        <w:t>hasil</w:t>
+      </w:r>
+      <w:proofErr w:type="spellEnd"/>
+      <w:r>
+        <w:rPr>
+          <w:rFonts w:ascii="Times New Roman" w:hAnsi="Times New Roman" w:cs="Times New Roman"/>
+          <w:sz w:val="24"/>
+          <w:szCs w:val="24"/>
+        </w:rPr>
+        <w:t xml:space="preserve"> </w:t>
+      </w:r>
+      <w:proofErr w:type="spellStart"/>
+      <w:r>
+        <w:rPr>
+          <w:rFonts w:ascii="Times New Roman" w:hAnsi="Times New Roman" w:cs="Times New Roman"/>
+          <w:sz w:val="24"/>
+          <w:szCs w:val="24"/>
+        </w:rPr>
+        <w:t>penghitungan</w:t>
+      </w:r>
+      <w:proofErr w:type="spellEnd"/>
+      <w:r>
+        <w:rPr>
+          <w:rFonts w:ascii="Times New Roman" w:hAnsi="Times New Roman" w:cs="Times New Roman"/>
+          <w:sz w:val="24"/>
+          <w:szCs w:val="24"/>
+        </w:rPr>
+        <w:t xml:space="preserve"> </w:t>
+      </w:r>
+      <w:proofErr w:type="spellStart"/>
+      <w:r>
+        <w:rPr>
+          <w:rFonts w:ascii="Times New Roman" w:hAnsi="Times New Roman" w:cs="Times New Roman"/>
+          <w:sz w:val="24"/>
+          <w:szCs w:val="24"/>
+        </w:rPr>
+        <w:t>suara</w:t>
+      </w:r>
+      <w:proofErr w:type="spellEnd"/>
+      <w:r>
+        <w:rPr>
+          <w:rFonts w:ascii="Times New Roman" w:hAnsi="Times New Roman" w:cs="Times New Roman"/>
+          <w:sz w:val="24"/>
+          <w:szCs w:val="24"/>
+        </w:rPr>
+        <w:t>.</w:t>
       </w:r>
     </w:p>
     <w:p>
@@ -394,226 +795,13 @@
       <w:r>
         <w:rPr>
           <w:noProof/>
+          <w:lang w:val="en-US"/>
         </w:rPr>
         <w:drawing>
-          <wp:inline distT="0" distB="0" distL="0" distR="0" wp14:anchorId="0E691659" wp14:editId="31EAA8E3">
-            <wp:extent cx="4572000" cy="2093546"/>
-            <wp:effectExtent l="0" t="0" r="0" b="2540"/>
+          <wp:inline distT="0" distB="0" distL="0" distR="0" wp14:anchorId="6D2113F8" wp14:editId="2907F1C1">
+            <wp:extent cx="4049578" cy="1828800"/>
+            <wp:effectExtent l="0" t="0" r="8255" b="0"/>
             <wp:docPr id="1" name="Picture 1"/>
-            <wp:cNvGraphicFramePr>
-              <a:graphicFrameLocks xmlns:a="http://schemas.openxmlformats.org/drawingml/2006/main" noChangeAspect="1"/>
-            </wp:cNvGraphicFramePr>
-            <a:graphic xmlns:a="http://schemas.openxmlformats.org/drawingml/2006/main">
-              <a:graphicData uri="http://schemas.openxmlformats.org/drawingml/2006/picture">
-                <pic:pic xmlns:pic="http://schemas.openxmlformats.org/drawingml/2006/picture">
-                  <pic:nvPicPr>
-                    <pic:cNvPr id="1" name=""/>
-                    <pic:cNvPicPr/>
-                  </pic:nvPicPr>
-                  <pic:blipFill>
-                    <a:blip r:embed="rId5"/>
-                    <a:stretch>
-                      <a:fillRect/>
-                    </a:stretch>
-                  </pic:blipFill>
-                  <pic:spPr>
-                    <a:xfrm>
-                      <a:off x="0" y="0"/>
-                      <a:ext cx="4572000" cy="2093546"/>
-                    </a:xfrm>
-                    <a:prstGeom prst="rect">
-                      <a:avLst/>
-                    </a:prstGeom>
-                  </pic:spPr>
-                </pic:pic>
-              </a:graphicData>
-            </a:graphic>
-          </wp:inline>
-        </w:drawing>
-      </w:r>
-    </w:p>
-    <w:p>
-      <w:pPr>
-        <w:pStyle w:val="ListParagraph"/>
-        <w:numPr>
-          <w:ilvl w:val="0"/>
-          <w:numId w:val="3"/>
-        </w:numPr>
-        <w:spacing w:line="480" w:lineRule="auto"/>
-        <w:ind w:left="993"/>
-        <w:jc w:val="both"/>
-        <w:rPr>
-          <w:rFonts w:ascii="Times New Roman" w:hAnsi="Times New Roman" w:cs="Times New Roman"/>
-          <w:sz w:val="24"/>
-          <w:szCs w:val="24"/>
-          <w:lang w:val="en-GB"/>
-        </w:rPr>
-      </w:pPr>
-      <w:proofErr w:type="spellStart"/>
-      <w:r>
-        <w:rPr>
-          <w:rFonts w:ascii="Times New Roman" w:hAnsi="Times New Roman" w:cs="Times New Roman"/>
-          <w:sz w:val="24"/>
-          <w:szCs w:val="24"/>
-        </w:rPr>
-        <w:t>Informasi</w:t>
-      </w:r>
-      <w:proofErr w:type="spellEnd"/>
-      <w:r>
-        <w:rPr>
-          <w:rFonts w:ascii="Times New Roman" w:hAnsi="Times New Roman" w:cs="Times New Roman"/>
-          <w:sz w:val="24"/>
-          <w:szCs w:val="24"/>
-        </w:rPr>
-        <w:t xml:space="preserve"> yang </w:t>
-      </w:r>
-      <w:proofErr w:type="spellStart"/>
-      <w:r>
-        <w:rPr>
-          <w:rFonts w:ascii="Times New Roman" w:hAnsi="Times New Roman" w:cs="Times New Roman"/>
-          <w:sz w:val="24"/>
-          <w:szCs w:val="24"/>
-        </w:rPr>
-        <w:t>dapat</w:t>
-      </w:r>
-      <w:proofErr w:type="spellEnd"/>
-      <w:r>
-        <w:rPr>
-          <w:rFonts w:ascii="Times New Roman" w:hAnsi="Times New Roman" w:cs="Times New Roman"/>
-          <w:sz w:val="24"/>
-          <w:szCs w:val="24"/>
-        </w:rPr>
-        <w:t xml:space="preserve"> </w:t>
-      </w:r>
-      <w:proofErr w:type="spellStart"/>
-      <w:r>
-        <w:rPr>
-          <w:rFonts w:ascii="Times New Roman" w:hAnsi="Times New Roman" w:cs="Times New Roman"/>
-          <w:sz w:val="24"/>
-          <w:szCs w:val="24"/>
-        </w:rPr>
-        <w:t>dilihat</w:t>
-      </w:r>
-      <w:proofErr w:type="spellEnd"/>
-      <w:r>
-        <w:rPr>
-          <w:rFonts w:ascii="Times New Roman" w:hAnsi="Times New Roman" w:cs="Times New Roman"/>
-          <w:sz w:val="24"/>
-          <w:szCs w:val="24"/>
-        </w:rPr>
-        <w:t xml:space="preserve"> </w:t>
-      </w:r>
-      <w:proofErr w:type="spellStart"/>
-      <w:r>
-        <w:rPr>
-          <w:rFonts w:ascii="Times New Roman" w:hAnsi="Times New Roman" w:cs="Times New Roman"/>
-          <w:sz w:val="24"/>
-          <w:szCs w:val="24"/>
-        </w:rPr>
-        <w:t>yaitu</w:t>
-      </w:r>
-      <w:proofErr w:type="spellEnd"/>
-      <w:r>
-        <w:rPr>
-          <w:rFonts w:ascii="Times New Roman" w:hAnsi="Times New Roman" w:cs="Times New Roman"/>
-          <w:sz w:val="24"/>
-          <w:szCs w:val="24"/>
-        </w:rPr>
-        <w:t xml:space="preserve"> data </w:t>
-      </w:r>
-      <w:proofErr w:type="spellStart"/>
-      <w:r>
-        <w:rPr>
-          <w:rFonts w:ascii="Times New Roman" w:hAnsi="Times New Roman" w:cs="Times New Roman"/>
-          <w:sz w:val="24"/>
-          <w:szCs w:val="24"/>
-        </w:rPr>
-        <w:t>kriteria</w:t>
-      </w:r>
-      <w:proofErr w:type="spellEnd"/>
-      <w:r>
-        <w:rPr>
-          <w:rFonts w:ascii="Times New Roman" w:hAnsi="Times New Roman" w:cs="Times New Roman"/>
-          <w:sz w:val="24"/>
-          <w:szCs w:val="24"/>
-        </w:rPr>
-        <w:t xml:space="preserve">, data </w:t>
-      </w:r>
-      <w:proofErr w:type="spellStart"/>
-      <w:r>
-        <w:rPr>
-          <w:rFonts w:ascii="Times New Roman" w:hAnsi="Times New Roman" w:cs="Times New Roman"/>
-          <w:sz w:val="24"/>
-          <w:szCs w:val="24"/>
-        </w:rPr>
-        <w:t>alternatif</w:t>
-      </w:r>
-      <w:proofErr w:type="spellEnd"/>
-      <w:r>
-        <w:rPr>
-          <w:rFonts w:ascii="Times New Roman" w:hAnsi="Times New Roman" w:cs="Times New Roman"/>
-          <w:sz w:val="24"/>
-          <w:szCs w:val="24"/>
-        </w:rPr>
-        <w:t xml:space="preserve">, dan </w:t>
-      </w:r>
-      <w:proofErr w:type="spellStart"/>
-      <w:r>
-        <w:rPr>
-          <w:rFonts w:ascii="Times New Roman" w:hAnsi="Times New Roman" w:cs="Times New Roman"/>
-          <w:sz w:val="24"/>
-          <w:szCs w:val="24"/>
-        </w:rPr>
-        <w:t>hasil</w:t>
-      </w:r>
-      <w:proofErr w:type="spellEnd"/>
-      <w:r>
-        <w:rPr>
-          <w:rFonts w:ascii="Times New Roman" w:hAnsi="Times New Roman" w:cs="Times New Roman"/>
-          <w:sz w:val="24"/>
-          <w:szCs w:val="24"/>
-        </w:rPr>
-        <w:t xml:space="preserve"> </w:t>
-      </w:r>
-      <w:proofErr w:type="spellStart"/>
-      <w:r>
-        <w:rPr>
-          <w:rFonts w:ascii="Times New Roman" w:hAnsi="Times New Roman" w:cs="Times New Roman"/>
-          <w:sz w:val="24"/>
-          <w:szCs w:val="24"/>
-        </w:rPr>
-        <w:t>penghitungan</w:t>
-      </w:r>
-      <w:proofErr w:type="spellEnd"/>
-      <w:r>
-        <w:rPr>
-          <w:rFonts w:ascii="Times New Roman" w:hAnsi="Times New Roman" w:cs="Times New Roman"/>
-          <w:sz w:val="24"/>
-          <w:szCs w:val="24"/>
-        </w:rPr>
-        <w:t>.</w:t>
-      </w:r>
-    </w:p>
-    <w:p>
-      <w:pPr>
-        <w:spacing w:line="480" w:lineRule="auto"/>
-        <w:jc w:val="center"/>
-        <w:rPr>
-          <w:rFonts w:ascii="Times New Roman" w:hAnsi="Times New Roman" w:cs="Times New Roman"/>
-          <w:sz w:val="24"/>
-          <w:szCs w:val="24"/>
-          <w:lang w:val="en-GB"/>
-        </w:rPr>
-      </w:pPr>
-      <w:r>
-        <w:rPr>
-          <w:noProof/>
-        </w:rPr>
-        <w:drawing>
-          <wp:inline distT="0" distB="0" distL="0" distR="0" wp14:anchorId="44298A4C" wp14:editId="7F5D05A7">
-            <wp:extent cx="4572000" cy="2118458"/>
-            <wp:effectExtent l="0" t="0" r="0" b="0"/>
-            <wp:docPr id="2" name="Picture 2"/>
             <wp:cNvGraphicFramePr>
               <a:graphicFrameLocks xmlns:a="http://schemas.openxmlformats.org/drawingml/2006/main" noChangeAspect="1"/>
             </wp:cNvGraphicFramePr>
@@ -633,7 +821,7 @@
                   <pic:spPr>
                     <a:xfrm>
                       <a:off x="0" y="0"/>
-                      <a:ext cx="4572000" cy="2118458"/>
+                      <a:ext cx="4049578" cy="1828800"/>
                     </a:xfrm>
                     <a:prstGeom prst="rect">
                       <a:avLst/>
@@ -648,6 +836,263 @@
     </w:p>
     <w:p>
       <w:pPr>
+        <w:pStyle w:val="ListParagraph"/>
+        <w:numPr>
+          <w:ilvl w:val="0"/>
+          <w:numId w:val="1"/>
+        </w:numPr>
+        <w:spacing w:line="480" w:lineRule="auto"/>
+        <w:jc w:val="both"/>
+        <w:rPr>
+          <w:rFonts w:ascii="Times New Roman" w:hAnsi="Times New Roman" w:cs="Times New Roman"/>
+          <w:sz w:val="24"/>
+          <w:szCs w:val="24"/>
+          <w:lang w:val="en-GB"/>
+        </w:rPr>
+      </w:pPr>
+      <w:proofErr w:type="spellStart"/>
+      <w:r>
+        <w:rPr>
+          <w:rFonts w:ascii="Times New Roman" w:hAnsi="Times New Roman" w:cs="Times New Roman"/>
+          <w:sz w:val="24"/>
+          <w:szCs w:val="24"/>
+          <w:lang w:val="en-GB"/>
+        </w:rPr>
+        <w:lastRenderedPageBreak/>
+        <w:t>Aplikasi</w:t>
+      </w:r>
+      <w:proofErr w:type="spellEnd"/>
+      <w:r>
+        <w:rPr>
+          <w:rFonts w:ascii="Times New Roman" w:hAnsi="Times New Roman" w:cs="Times New Roman"/>
+          <w:sz w:val="24"/>
+          <w:szCs w:val="24"/>
+          <w:lang w:val="en-GB"/>
+        </w:rPr>
+        <w:t xml:space="preserve"> </w:t>
+      </w:r>
+      <w:proofErr w:type="spellStart"/>
+      <w:r>
+        <w:rPr>
+          <w:rFonts w:ascii="Times New Roman" w:hAnsi="Times New Roman" w:cs="Times New Roman"/>
+          <w:sz w:val="24"/>
+          <w:szCs w:val="24"/>
+          <w:lang w:val="en-GB"/>
+        </w:rPr>
+        <w:t>untuk</w:t>
+      </w:r>
+      <w:proofErr w:type="spellEnd"/>
+      <w:r>
+        <w:rPr>
+          <w:rFonts w:ascii="Times New Roman" w:hAnsi="Times New Roman" w:cs="Times New Roman"/>
+          <w:sz w:val="24"/>
+          <w:szCs w:val="24"/>
+          <w:lang w:val="en-GB"/>
+        </w:rPr>
+        <w:t xml:space="preserve"> </w:t>
+      </w:r>
+      <w:r>
+        <w:rPr>
+          <w:rFonts w:ascii="Times New Roman" w:hAnsi="Times New Roman" w:cs="Times New Roman"/>
+          <w:sz w:val="24"/>
+          <w:szCs w:val="24"/>
+          <w:lang w:val="en-GB"/>
+        </w:rPr>
+        <w:t>KPU</w:t>
+      </w:r>
+      <w:r>
+        <w:rPr>
+          <w:rFonts w:ascii="Times New Roman" w:hAnsi="Times New Roman" w:cs="Times New Roman"/>
+          <w:sz w:val="24"/>
+          <w:szCs w:val="24"/>
+          <w:lang w:val="en-GB"/>
+        </w:rPr>
+        <w:t xml:space="preserve"> </w:t>
+      </w:r>
+    </w:p>
+    <w:p>
+      <w:pPr>
+        <w:pStyle w:val="ListParagraph"/>
+        <w:numPr>
+          <w:ilvl w:val="0"/>
+          <w:numId w:val="2"/>
+        </w:numPr>
+        <w:spacing w:line="480" w:lineRule="auto"/>
+        <w:jc w:val="both"/>
+        <w:rPr>
+          <w:rFonts w:ascii="Times New Roman" w:hAnsi="Times New Roman" w:cs="Times New Roman"/>
+          <w:sz w:val="24"/>
+          <w:szCs w:val="24"/>
+          <w:lang w:val="en-GB"/>
+        </w:rPr>
+      </w:pPr>
+      <w:r>
+        <w:rPr>
+          <w:rFonts w:ascii="Times New Roman" w:hAnsi="Times New Roman" w:cs="Times New Roman"/>
+          <w:sz w:val="24"/>
+          <w:szCs w:val="24"/>
+          <w:lang w:val="en-GB"/>
+        </w:rPr>
+        <w:t xml:space="preserve">Login </w:t>
+      </w:r>
+      <w:proofErr w:type="spellStart"/>
+      <w:r>
+        <w:rPr>
+          <w:rFonts w:ascii="Times New Roman" w:hAnsi="Times New Roman" w:cs="Times New Roman"/>
+          <w:sz w:val="24"/>
+          <w:szCs w:val="24"/>
+          <w:lang w:val="en-GB"/>
+        </w:rPr>
+        <w:t>dengan</w:t>
+      </w:r>
+      <w:proofErr w:type="spellEnd"/>
+      <w:r>
+        <w:rPr>
+          <w:rFonts w:ascii="Times New Roman" w:hAnsi="Times New Roman" w:cs="Times New Roman"/>
+          <w:sz w:val="24"/>
+          <w:szCs w:val="24"/>
+          <w:lang w:val="en-GB"/>
+        </w:rPr>
+        <w:t xml:space="preserve"> </w:t>
+      </w:r>
+      <w:r>
+        <w:rPr>
+          <w:rFonts w:ascii="Times New Roman" w:hAnsi="Times New Roman" w:cs="Times New Roman"/>
+          <w:sz w:val="24"/>
+          <w:szCs w:val="24"/>
+          <w:lang w:val="en-GB"/>
+        </w:rPr>
+        <w:t xml:space="preserve">username </w:t>
+      </w:r>
+      <w:proofErr w:type="spellStart"/>
+      <w:r>
+        <w:rPr>
+          <w:rFonts w:ascii="Times New Roman" w:hAnsi="Times New Roman" w:cs="Times New Roman"/>
+          <w:sz w:val="24"/>
+          <w:szCs w:val="24"/>
+          <w:lang w:val="en-GB"/>
+        </w:rPr>
+        <w:t>dan</w:t>
+      </w:r>
+      <w:proofErr w:type="spellEnd"/>
+      <w:r>
+        <w:rPr>
+          <w:rFonts w:ascii="Times New Roman" w:hAnsi="Times New Roman" w:cs="Times New Roman"/>
+          <w:sz w:val="24"/>
+          <w:szCs w:val="24"/>
+          <w:lang w:val="en-GB"/>
+        </w:rPr>
+        <w:t xml:space="preserve"> password </w:t>
+      </w:r>
+      <w:r>
+        <w:rPr>
+          <w:rFonts w:ascii="Times New Roman" w:hAnsi="Times New Roman" w:cs="Times New Roman"/>
+          <w:sz w:val="24"/>
+          <w:szCs w:val="24"/>
+          <w:lang w:val="en-GB"/>
+        </w:rPr>
+        <w:t xml:space="preserve">yang </w:t>
+      </w:r>
+      <w:proofErr w:type="spellStart"/>
+      <w:r>
+        <w:rPr>
+          <w:rFonts w:ascii="Times New Roman" w:hAnsi="Times New Roman" w:cs="Times New Roman"/>
+          <w:sz w:val="24"/>
+          <w:szCs w:val="24"/>
+          <w:lang w:val="en-GB"/>
+        </w:rPr>
+        <w:t>sudah</w:t>
+      </w:r>
+      <w:proofErr w:type="spellEnd"/>
+      <w:r>
+        <w:rPr>
+          <w:rFonts w:ascii="Times New Roman" w:hAnsi="Times New Roman" w:cs="Times New Roman"/>
+          <w:sz w:val="24"/>
+          <w:szCs w:val="24"/>
+          <w:lang w:val="en-GB"/>
+        </w:rPr>
+        <w:t xml:space="preserve"> </w:t>
+      </w:r>
+      <w:proofErr w:type="spellStart"/>
+      <w:r>
+        <w:rPr>
+          <w:rFonts w:ascii="Times New Roman" w:hAnsi="Times New Roman" w:cs="Times New Roman"/>
+          <w:sz w:val="24"/>
+          <w:szCs w:val="24"/>
+          <w:lang w:val="en-GB"/>
+        </w:rPr>
+        <w:t>didaftarkan</w:t>
+      </w:r>
+      <w:proofErr w:type="spellEnd"/>
+      <w:r>
+        <w:rPr>
+          <w:rFonts w:ascii="Times New Roman" w:hAnsi="Times New Roman" w:cs="Times New Roman"/>
+          <w:sz w:val="24"/>
+          <w:szCs w:val="24"/>
+          <w:lang w:val="en-GB"/>
+        </w:rPr>
+        <w:t xml:space="preserve"> </w:t>
+      </w:r>
+      <w:r>
+        <w:rPr>
+          <w:rFonts w:ascii="Times New Roman" w:hAnsi="Times New Roman" w:cs="Times New Roman"/>
+          <w:sz w:val="24"/>
+          <w:szCs w:val="24"/>
+          <w:lang w:val="en-GB"/>
+        </w:rPr>
+        <w:t>di</w:t>
+      </w:r>
+      <w:r>
+        <w:rPr>
+          <w:rFonts w:ascii="Times New Roman" w:hAnsi="Times New Roman" w:cs="Times New Roman"/>
+          <w:sz w:val="24"/>
+          <w:szCs w:val="24"/>
+          <w:lang w:val="en-GB"/>
+        </w:rPr>
+        <w:t xml:space="preserve"> </w:t>
+      </w:r>
+      <w:proofErr w:type="spellStart"/>
+      <w:r>
+        <w:rPr>
+          <w:rFonts w:ascii="Times New Roman" w:hAnsi="Times New Roman" w:cs="Times New Roman"/>
+          <w:sz w:val="24"/>
+          <w:szCs w:val="24"/>
+          <w:lang w:val="en-GB"/>
+        </w:rPr>
+        <w:t>url</w:t>
+      </w:r>
+      <w:proofErr w:type="spellEnd"/>
+      <w:r>
+        <w:rPr>
+          <w:rFonts w:ascii="Times New Roman" w:hAnsi="Times New Roman" w:cs="Times New Roman"/>
+          <w:sz w:val="24"/>
+          <w:szCs w:val="24"/>
+          <w:lang w:val="en-GB"/>
+        </w:rPr>
+        <w:t xml:space="preserve"> </w:t>
+      </w:r>
+      <w:r>
+        <w:rPr>
+          <w:rFonts w:ascii="Times New Roman" w:hAnsi="Times New Roman" w:cs="Times New Roman"/>
+          <w:b/>
+          <w:i/>
+          <w:sz w:val="24"/>
+          <w:szCs w:val="24"/>
+        </w:rPr>
+        <w:t>http://skripsi-flavio.atwebpages.com/admin</w:t>
+      </w:r>
+      <w:r>
+        <w:rPr>
+          <w:rFonts w:ascii="Times New Roman" w:hAnsi="Times New Roman" w:cs="Times New Roman"/>
+          <w:sz w:val="24"/>
+          <w:szCs w:val="24"/>
+          <w:lang w:val="en-GB"/>
+        </w:rPr>
+        <w:t>.</w:t>
+      </w:r>
+    </w:p>
+    <w:p>
+      <w:pPr>
         <w:spacing w:line="480" w:lineRule="auto"/>
         <w:jc w:val="center"/>
         <w:rPr>
@@ -660,13 +1105,13 @@
       <w:r>
         <w:rPr>
           <w:noProof/>
-        </w:rPr>
-        <w:lastRenderedPageBreak/>
+          <w:lang w:val="en-US"/>
+        </w:rPr>
         <w:drawing>
-          <wp:inline distT="0" distB="0" distL="0" distR="0" wp14:anchorId="41205421" wp14:editId="76D517A7">
-            <wp:extent cx="4572000" cy="2003669"/>
-            <wp:effectExtent l="0" t="0" r="0" b="0"/>
-            <wp:docPr id="3" name="Picture 3"/>
+          <wp:inline distT="0" distB="0" distL="0" distR="0" wp14:anchorId="12254D7F" wp14:editId="03971492">
+            <wp:extent cx="4143375" cy="2742805"/>
+            <wp:effectExtent l="0" t="0" r="0" b="635"/>
+            <wp:docPr id="7" name="Picture 7"/>
             <wp:cNvGraphicFramePr>
               <a:graphicFrameLocks xmlns:a="http://schemas.openxmlformats.org/drawingml/2006/main" noChangeAspect="1"/>
             </wp:cNvGraphicFramePr>
@@ -677,92 +1122,33 @@
                     <pic:cNvPr id="1" name=""/>
                     <pic:cNvPicPr/>
                   </pic:nvPicPr>
-                  <pic:blipFill>
+                  <pic:blipFill rotWithShape="1">
                     <a:blip r:embed="rId7"/>
-                    <a:stretch>
-                      <a:fillRect/>
-                    </a:stretch>
+                    <a:srcRect r="4101"/>
+                    <a:stretch/>
                   </pic:blipFill>
-                  <pic:spPr>
+                  <pic:spPr bwMode="auto">
                     <a:xfrm>
                       <a:off x="0" y="0"/>
-                      <a:ext cx="4572000" cy="2003669"/>
+                      <a:ext cx="4143972" cy="2743200"/>
                     </a:xfrm>
                     <a:prstGeom prst="rect">
                       <a:avLst/>
                     </a:prstGeom>
+                    <a:ln>
+                      <a:noFill/>
+                    </a:ln>
+                    <a:extLst>
+                      <a:ext uri="{53640926-AAD7-44D8-BBD7-CCE9431645EC}">
+                        <a14:shadowObscured xmlns:a14="http://schemas.microsoft.com/office/drawing/2010/main"/>
+                      </a:ext>
+                    </a:extLst>
                   </pic:spPr>
                 </pic:pic>
               </a:graphicData>
             </a:graphic>
           </wp:inline>
         </w:drawing>
-      </w:r>
-    </w:p>
-    <w:p>
-      <w:pPr>
-        <w:pStyle w:val="ListParagraph"/>
-        <w:numPr>
-          <w:ilvl w:val="0"/>
-          <w:numId w:val="1"/>
-        </w:numPr>
-        <w:spacing w:line="480" w:lineRule="auto"/>
-        <w:jc w:val="both"/>
-        <w:rPr>
-          <w:rFonts w:ascii="Times New Roman" w:hAnsi="Times New Roman" w:cs="Times New Roman"/>
-          <w:sz w:val="24"/>
-          <w:szCs w:val="24"/>
-          <w:lang w:val="en-GB"/>
-        </w:rPr>
-      </w:pPr>
-      <w:proofErr w:type="spellStart"/>
-      <w:r>
-        <w:rPr>
-          <w:rFonts w:ascii="Times New Roman" w:hAnsi="Times New Roman" w:cs="Times New Roman"/>
-          <w:sz w:val="24"/>
-          <w:szCs w:val="24"/>
-          <w:lang w:val="en-GB"/>
-        </w:rPr>
-        <w:t>Aplikasi</w:t>
-      </w:r>
-      <w:proofErr w:type="spellEnd"/>
-      <w:r>
-        <w:rPr>
-          <w:rFonts w:ascii="Times New Roman" w:hAnsi="Times New Roman" w:cs="Times New Roman"/>
-          <w:sz w:val="24"/>
-          <w:szCs w:val="24"/>
-          <w:lang w:val="en-GB"/>
-        </w:rPr>
-        <w:t xml:space="preserve"> </w:t>
-      </w:r>
-      <w:proofErr w:type="spellStart"/>
-      <w:r>
-        <w:rPr>
-          <w:rFonts w:ascii="Times New Roman" w:hAnsi="Times New Roman" w:cs="Times New Roman"/>
-          <w:sz w:val="24"/>
-          <w:szCs w:val="24"/>
-          <w:lang w:val="en-GB"/>
-        </w:rPr>
-        <w:t>untuk</w:t>
-      </w:r>
-      <w:proofErr w:type="spellEnd"/>
-      <w:r>
-        <w:rPr>
-          <w:rFonts w:ascii="Times New Roman" w:hAnsi="Times New Roman" w:cs="Times New Roman"/>
-          <w:sz w:val="24"/>
-          <w:szCs w:val="24"/>
-          <w:lang w:val="en-GB"/>
-        </w:rPr>
-        <w:t xml:space="preserve"> admin</w:t>
-      </w:r>
-      <w:r>
-        <w:rPr>
-          <w:rFonts w:ascii="Times New Roman" w:hAnsi="Times New Roman" w:cs="Times New Roman"/>
-          <w:sz w:val="24"/>
-          <w:szCs w:val="24"/>
-          <w:lang w:val="en-GB"/>
-        </w:rPr>
-        <w:t xml:space="preserve"> </w:t>
       </w:r>
     </w:p>
     <w:p>
@@ -788,173 +1174,188 @@
           <w:szCs w:val="24"/>
           <w:lang w:val="en-GB"/>
         </w:rPr>
-        <w:t xml:space="preserve">Login </w:t>
-      </w:r>
-      <w:proofErr w:type="spellStart"/>
-      <w:r>
-        <w:rPr>
-          <w:rFonts w:ascii="Times New Roman" w:hAnsi="Times New Roman" w:cs="Times New Roman"/>
-          <w:sz w:val="24"/>
-          <w:szCs w:val="24"/>
-          <w:lang w:val="en-GB"/>
-        </w:rPr>
-        <w:t>dengan</w:t>
-      </w:r>
-      <w:proofErr w:type="spellEnd"/>
-      <w:r>
-        <w:rPr>
-          <w:rFonts w:ascii="Times New Roman" w:hAnsi="Times New Roman" w:cs="Times New Roman"/>
-          <w:sz w:val="24"/>
-          <w:szCs w:val="24"/>
-          <w:lang w:val="en-GB"/>
-        </w:rPr>
-        <w:t xml:space="preserve"> </w:t>
-      </w:r>
-      <w:r>
-        <w:rPr>
-          <w:rFonts w:ascii="Times New Roman" w:hAnsi="Times New Roman" w:cs="Times New Roman"/>
-          <w:sz w:val="24"/>
-          <w:szCs w:val="24"/>
-          <w:lang w:val="en-GB"/>
-        </w:rPr>
-        <w:t xml:space="preserve">username dan password </w:t>
-      </w:r>
-      <w:r>
-        <w:rPr>
-          <w:rFonts w:ascii="Times New Roman" w:hAnsi="Times New Roman" w:cs="Times New Roman"/>
-          <w:sz w:val="24"/>
-          <w:szCs w:val="24"/>
-          <w:lang w:val="en-GB"/>
-        </w:rPr>
-        <w:t xml:space="preserve">yang </w:t>
-      </w:r>
-      <w:proofErr w:type="spellStart"/>
-      <w:r>
-        <w:rPr>
-          <w:rFonts w:ascii="Times New Roman" w:hAnsi="Times New Roman" w:cs="Times New Roman"/>
-          <w:sz w:val="24"/>
-          <w:szCs w:val="24"/>
-          <w:lang w:val="en-GB"/>
-        </w:rPr>
-        <w:t>sudah</w:t>
-      </w:r>
-      <w:proofErr w:type="spellEnd"/>
-      <w:r>
-        <w:rPr>
-          <w:rFonts w:ascii="Times New Roman" w:hAnsi="Times New Roman" w:cs="Times New Roman"/>
-          <w:sz w:val="24"/>
-          <w:szCs w:val="24"/>
-          <w:lang w:val="en-GB"/>
-        </w:rPr>
-        <w:t xml:space="preserve"> </w:t>
-      </w:r>
-      <w:proofErr w:type="spellStart"/>
-      <w:r>
-        <w:rPr>
-          <w:rFonts w:ascii="Times New Roman" w:hAnsi="Times New Roman" w:cs="Times New Roman"/>
-          <w:sz w:val="24"/>
-          <w:szCs w:val="24"/>
-          <w:lang w:val="en-GB"/>
-        </w:rPr>
-        <w:t>didaftarkan</w:t>
-      </w:r>
-      <w:proofErr w:type="spellEnd"/>
-      <w:r>
-        <w:rPr>
-          <w:rFonts w:ascii="Times New Roman" w:hAnsi="Times New Roman" w:cs="Times New Roman"/>
-          <w:sz w:val="24"/>
-          <w:szCs w:val="24"/>
-          <w:lang w:val="en-GB"/>
-        </w:rPr>
-        <w:t xml:space="preserve"> pada </w:t>
-      </w:r>
-      <w:proofErr w:type="spellStart"/>
-      <w:r>
-        <w:rPr>
-          <w:rFonts w:ascii="Times New Roman" w:hAnsi="Times New Roman" w:cs="Times New Roman"/>
-          <w:sz w:val="24"/>
-          <w:szCs w:val="24"/>
-          <w:lang w:val="en-GB"/>
-        </w:rPr>
-        <w:t>url</w:t>
-      </w:r>
-      <w:proofErr w:type="spellEnd"/>
-      <w:r>
-        <w:rPr>
-          <w:rFonts w:ascii="Times New Roman" w:hAnsi="Times New Roman" w:cs="Times New Roman"/>
-          <w:sz w:val="24"/>
-          <w:szCs w:val="24"/>
-          <w:lang w:val="en-GB"/>
-        </w:rPr>
-        <w:t xml:space="preserve"> </w:t>
-      </w:r>
-      <w:hyperlink r:id="rId8" w:history="1">
-        <w:r>
-          <w:rPr>
-            <w:rStyle w:val="Hyperlink"/>
-            <w:rFonts w:ascii="Times New Roman" w:hAnsi="Times New Roman" w:cs="Times New Roman"/>
-            <w:i/>
-            <w:sz w:val="24"/>
-            <w:szCs w:val="24"/>
-            <w:lang w:val="en-GB"/>
-          </w:rPr>
-          <w:t>http://skripsi-elsa.atwebpages.com/auth</w:t>
-        </w:r>
-      </w:hyperlink>
-      <w:r>
-        <w:rPr>
-          <w:rFonts w:ascii="Times New Roman" w:hAnsi="Times New Roman" w:cs="Times New Roman"/>
-          <w:i/>
-          <w:sz w:val="24"/>
-          <w:szCs w:val="24"/>
-          <w:lang w:val="en-GB"/>
-        </w:rPr>
-        <w:t xml:space="preserve"> </w:t>
-      </w:r>
-      <w:proofErr w:type="spellStart"/>
-      <w:r>
-        <w:rPr>
-          <w:rFonts w:ascii="Times New Roman" w:hAnsi="Times New Roman" w:cs="Times New Roman"/>
-          <w:iCs/>
-          <w:sz w:val="24"/>
-          <w:szCs w:val="24"/>
-          <w:lang w:val="en-GB"/>
-        </w:rPr>
-        <w:t>atau</w:t>
-      </w:r>
-      <w:proofErr w:type="spellEnd"/>
-      <w:r>
-        <w:rPr>
-          <w:rFonts w:ascii="Times New Roman" w:hAnsi="Times New Roman" w:cs="Times New Roman"/>
-          <w:iCs/>
-          <w:sz w:val="24"/>
-          <w:szCs w:val="24"/>
-          <w:lang w:val="en-GB"/>
-        </w:rPr>
-        <w:t xml:space="preserve"> </w:t>
-      </w:r>
-      <w:proofErr w:type="spellStart"/>
-      <w:r>
-        <w:rPr>
-          <w:rFonts w:ascii="Times New Roman" w:hAnsi="Times New Roman" w:cs="Times New Roman"/>
-          <w:iCs/>
-          <w:sz w:val="24"/>
-          <w:szCs w:val="24"/>
-          <w:lang w:val="en-GB"/>
-        </w:rPr>
-        <w:t>klik</w:t>
-      </w:r>
-      <w:proofErr w:type="spellEnd"/>
-      <w:r>
-        <w:rPr>
-          <w:rFonts w:ascii="Times New Roman" w:hAnsi="Times New Roman" w:cs="Times New Roman"/>
-          <w:iCs/>
-          <w:sz w:val="24"/>
-          <w:szCs w:val="24"/>
-          <w:lang w:val="en-GB"/>
-        </w:rPr>
-        <w:t xml:space="preserve"> pada menu login pada website</w:t>
-      </w:r>
+        <w:t>KPU</w:t>
+      </w:r>
+      <w:r>
+        <w:rPr>
+          <w:rFonts w:ascii="Times New Roman" w:hAnsi="Times New Roman" w:cs="Times New Roman"/>
+          <w:sz w:val="24"/>
+          <w:szCs w:val="24"/>
+          <w:lang w:val="en-GB"/>
+        </w:rPr>
+        <w:t xml:space="preserve"> </w:t>
+      </w:r>
+      <w:proofErr w:type="spellStart"/>
+      <w:r>
+        <w:rPr>
+          <w:rFonts w:ascii="Times New Roman" w:hAnsi="Times New Roman" w:cs="Times New Roman"/>
+          <w:sz w:val="24"/>
+          <w:szCs w:val="24"/>
+          <w:lang w:val="en-GB"/>
+        </w:rPr>
+        <w:t>dapat</w:t>
+      </w:r>
+      <w:proofErr w:type="spellEnd"/>
+      <w:r>
+        <w:rPr>
+          <w:rFonts w:ascii="Times New Roman" w:hAnsi="Times New Roman" w:cs="Times New Roman"/>
+          <w:sz w:val="24"/>
+          <w:szCs w:val="24"/>
+          <w:lang w:val="en-GB"/>
+        </w:rPr>
+        <w:t xml:space="preserve"> </w:t>
+      </w:r>
+      <w:proofErr w:type="spellStart"/>
+      <w:r>
+        <w:rPr>
+          <w:rFonts w:ascii="Times New Roman" w:hAnsi="Times New Roman" w:cs="Times New Roman"/>
+          <w:sz w:val="24"/>
+          <w:szCs w:val="24"/>
+          <w:lang w:val="en-GB"/>
+        </w:rPr>
+        <w:t>memanajemen</w:t>
+      </w:r>
+      <w:proofErr w:type="spellEnd"/>
+      <w:r>
+        <w:rPr>
+          <w:rFonts w:ascii="Times New Roman" w:hAnsi="Times New Roman" w:cs="Times New Roman"/>
+          <w:sz w:val="24"/>
+          <w:szCs w:val="24"/>
+          <w:lang w:val="en-GB"/>
+        </w:rPr>
+        <w:t xml:space="preserve"> data </w:t>
+      </w:r>
+      <w:proofErr w:type="spellStart"/>
+      <w:r>
+        <w:rPr>
+          <w:rFonts w:ascii="Times New Roman" w:hAnsi="Times New Roman" w:cs="Times New Roman"/>
+          <w:sz w:val="24"/>
+          <w:szCs w:val="24"/>
+          <w:lang w:val="en-GB"/>
+        </w:rPr>
+        <w:t>calon</w:t>
+      </w:r>
+      <w:proofErr w:type="spellEnd"/>
+      <w:r>
+        <w:rPr>
+          <w:rFonts w:ascii="Times New Roman" w:hAnsi="Times New Roman" w:cs="Times New Roman"/>
+          <w:sz w:val="24"/>
+          <w:szCs w:val="24"/>
+          <w:lang w:val="en-GB"/>
+        </w:rPr>
+        <w:t xml:space="preserve"> </w:t>
+      </w:r>
+      <w:proofErr w:type="spellStart"/>
+      <w:r>
+        <w:rPr>
+          <w:rFonts w:ascii="Times New Roman" w:hAnsi="Times New Roman" w:cs="Times New Roman"/>
+          <w:sz w:val="24"/>
+          <w:szCs w:val="24"/>
+          <w:lang w:val="en-GB"/>
+        </w:rPr>
+        <w:t>pilkada</w:t>
+      </w:r>
+      <w:proofErr w:type="spellEnd"/>
+      <w:r>
+        <w:rPr>
+          <w:rFonts w:ascii="Times New Roman" w:hAnsi="Times New Roman" w:cs="Times New Roman"/>
+          <w:sz w:val="24"/>
+          <w:szCs w:val="24"/>
+          <w:lang w:val="en-GB"/>
+        </w:rPr>
+        <w:t xml:space="preserve">, </w:t>
+      </w:r>
+      <w:proofErr w:type="spellStart"/>
+      <w:r>
+        <w:rPr>
+          <w:rFonts w:ascii="Times New Roman" w:hAnsi="Times New Roman" w:cs="Times New Roman"/>
+          <w:sz w:val="24"/>
+          <w:szCs w:val="24"/>
+          <w:lang w:val="en-GB"/>
+        </w:rPr>
+        <w:t>partai</w:t>
+      </w:r>
+      <w:proofErr w:type="spellEnd"/>
+      <w:r>
+        <w:rPr>
+          <w:rFonts w:ascii="Times New Roman" w:hAnsi="Times New Roman" w:cs="Times New Roman"/>
+          <w:sz w:val="24"/>
+          <w:szCs w:val="24"/>
+          <w:lang w:val="en-GB"/>
+        </w:rPr>
+        <w:t xml:space="preserve"> </w:t>
+      </w:r>
+      <w:proofErr w:type="spellStart"/>
+      <w:r>
+        <w:rPr>
+          <w:rFonts w:ascii="Times New Roman" w:hAnsi="Times New Roman" w:cs="Times New Roman"/>
+          <w:sz w:val="24"/>
+          <w:szCs w:val="24"/>
+          <w:lang w:val="en-GB"/>
+        </w:rPr>
+        <w:t>politik</w:t>
+      </w:r>
+      <w:proofErr w:type="spellEnd"/>
+      <w:r>
+        <w:rPr>
+          <w:rFonts w:ascii="Times New Roman" w:hAnsi="Times New Roman" w:cs="Times New Roman"/>
+          <w:sz w:val="24"/>
+          <w:szCs w:val="24"/>
+          <w:lang w:val="en-GB"/>
+        </w:rPr>
+        <w:t xml:space="preserve">, </w:t>
+      </w:r>
+      <w:proofErr w:type="spellStart"/>
+      <w:r>
+        <w:rPr>
+          <w:rFonts w:ascii="Times New Roman" w:hAnsi="Times New Roman" w:cs="Times New Roman"/>
+          <w:sz w:val="24"/>
+          <w:szCs w:val="24"/>
+          <w:lang w:val="en-GB"/>
+        </w:rPr>
+        <w:t>pemilih</w:t>
+      </w:r>
+      <w:proofErr w:type="spellEnd"/>
+      <w:r>
+        <w:rPr>
+          <w:rFonts w:ascii="Times New Roman" w:hAnsi="Times New Roman" w:cs="Times New Roman"/>
+          <w:sz w:val="24"/>
+          <w:szCs w:val="24"/>
+          <w:lang w:val="en-GB"/>
+        </w:rPr>
+        <w:t xml:space="preserve"> </w:t>
+      </w:r>
+      <w:proofErr w:type="spellStart"/>
+      <w:r>
+        <w:rPr>
+          <w:rFonts w:ascii="Times New Roman" w:hAnsi="Times New Roman" w:cs="Times New Roman"/>
+          <w:sz w:val="24"/>
+          <w:szCs w:val="24"/>
+          <w:lang w:val="en-GB"/>
+        </w:rPr>
+        <w:t>dan</w:t>
+      </w:r>
+      <w:proofErr w:type="spellEnd"/>
+      <w:r>
+        <w:rPr>
+          <w:rFonts w:ascii="Times New Roman" w:hAnsi="Times New Roman" w:cs="Times New Roman"/>
+          <w:sz w:val="24"/>
+          <w:szCs w:val="24"/>
+          <w:lang w:val="en-GB"/>
+        </w:rPr>
+        <w:t xml:space="preserve"> data </w:t>
+      </w:r>
+      <w:proofErr w:type="spellStart"/>
+      <w:r>
+        <w:rPr>
+          <w:rFonts w:ascii="Times New Roman" w:hAnsi="Times New Roman" w:cs="Times New Roman"/>
+          <w:sz w:val="24"/>
+          <w:szCs w:val="24"/>
+          <w:lang w:val="en-GB"/>
+        </w:rPr>
+        <w:t>periode</w:t>
+      </w:r>
+      <w:proofErr w:type="spellEnd"/>
       <w:r>
         <w:rPr>
           <w:rFonts w:ascii="Times New Roman" w:hAnsi="Times New Roman" w:cs="Times New Roman"/>
@@ -978,13 +1379,17 @@
       </w:pPr>
       <w:r>
         <w:rPr>
+          <w:rFonts w:ascii="Times New Roman" w:hAnsi="Times New Roman" w:cs="Times New Roman"/>
           <w:noProof/>
+          <w:sz w:val="24"/>
+          <w:szCs w:val="24"/>
+          <w:lang w:val="en-US"/>
         </w:rPr>
         <w:drawing>
-          <wp:inline distT="0" distB="0" distL="0" distR="0" wp14:anchorId="496D78DA" wp14:editId="7F486C67">
-            <wp:extent cx="4572000" cy="2093546"/>
-            <wp:effectExtent l="0" t="0" r="0" b="2540"/>
-            <wp:docPr id="6" name="Picture 6"/>
+          <wp:inline distT="0" distB="0" distL="0" distR="0" wp14:anchorId="71C17F1A" wp14:editId="2F537D89">
+            <wp:extent cx="4460966" cy="2743200"/>
+            <wp:effectExtent l="0" t="0" r="0" b="0"/>
+            <wp:docPr id="8" name="Picture 8" descr="C:\Users\abdul\Downloads\screencapture-skripsi-flavio-atwebpages-admin-calon-2021-06-30-16_10_01.png"/>
             <wp:cNvGraphicFramePr>
               <a:graphicFrameLocks xmlns:a="http://schemas.openxmlformats.org/drawingml/2006/main" noChangeAspect="1"/>
             </wp:cNvGraphicFramePr>
@@ -992,23 +1397,36 @@
               <a:graphicData uri="http://schemas.openxmlformats.org/drawingml/2006/picture">
                 <pic:pic xmlns:pic="http://schemas.openxmlformats.org/drawingml/2006/picture">
                   <pic:nvPicPr>
-                    <pic:cNvPr id="1" name=""/>
-                    <pic:cNvPicPr/>
+                    <pic:cNvPr id="0" name="Picture 2" descr="C:\Users\abdul\Downloads\screencapture-skripsi-flavio-atwebpages-admin-calon-2021-06-30-16_10_01.png"/>
+                    <pic:cNvPicPr>
+                      <a:picLocks noChangeAspect="1" noChangeArrowheads="1"/>
+                    </pic:cNvPicPr>
                   </pic:nvPicPr>
                   <pic:blipFill>
-                    <a:blip r:embed="rId9"/>
+                    <a:blip r:embed="rId8" cstate="print">
+                      <a:extLst>
+                        <a:ext uri="{28A0092B-C50C-407E-A947-70E740481C1C}">
+                          <a14:useLocalDpi xmlns:a14="http://schemas.microsoft.com/office/drawing/2010/main" val="0"/>
+                        </a:ext>
+                      </a:extLst>
+                    </a:blip>
+                    <a:srcRect/>
                     <a:stretch>
                       <a:fillRect/>
                     </a:stretch>
                   </pic:blipFill>
-                  <pic:spPr>
+                  <pic:spPr bwMode="auto">
                     <a:xfrm>
                       <a:off x="0" y="0"/>
-                      <a:ext cx="4572000" cy="2093546"/>
+                      <a:ext cx="4460966" cy="2743200"/>
                     </a:xfrm>
                     <a:prstGeom prst="rect">
                       <a:avLst/>
                     </a:prstGeom>
+                    <a:noFill/>
+                    <a:ln>
+                      <a:noFill/>
+                    </a:ln>
                   </pic:spPr>
                 </pic:pic>
               </a:graphicData>
@@ -1019,204 +1437,29 @@
     </w:p>
     <w:p>
       <w:pPr>
-        <w:pStyle w:val="ListParagraph"/>
-        <w:numPr>
-          <w:ilvl w:val="0"/>
-          <w:numId w:val="2"/>
-        </w:numPr>
         <w:spacing w:line="480" w:lineRule="auto"/>
-        <w:jc w:val="both"/>
-        <w:rPr>
-          <w:rFonts w:ascii="Times New Roman" w:hAnsi="Times New Roman" w:cs="Times New Roman"/>
-          <w:sz w:val="24"/>
-          <w:szCs w:val="24"/>
-          <w:lang w:val="en-GB"/>
-        </w:rPr>
-      </w:pPr>
-      <w:r>
-        <w:rPr>
-          <w:rFonts w:ascii="Times New Roman" w:hAnsi="Times New Roman" w:cs="Times New Roman"/>
-          <w:sz w:val="24"/>
-          <w:szCs w:val="24"/>
-          <w:lang w:val="en-GB"/>
-        </w:rPr>
-        <w:t xml:space="preserve">Admin </w:t>
-      </w:r>
-      <w:proofErr w:type="spellStart"/>
-      <w:r>
-        <w:rPr>
-          <w:rFonts w:ascii="Times New Roman" w:hAnsi="Times New Roman" w:cs="Times New Roman"/>
-          <w:sz w:val="24"/>
-          <w:szCs w:val="24"/>
-          <w:lang w:val="en-GB"/>
-        </w:rPr>
-        <w:t>dapat</w:t>
-      </w:r>
-      <w:proofErr w:type="spellEnd"/>
-      <w:r>
-        <w:rPr>
-          <w:rFonts w:ascii="Times New Roman" w:hAnsi="Times New Roman" w:cs="Times New Roman"/>
-          <w:sz w:val="24"/>
-          <w:szCs w:val="24"/>
-          <w:lang w:val="en-GB"/>
-        </w:rPr>
-        <w:t xml:space="preserve"> </w:t>
-      </w:r>
-      <w:proofErr w:type="spellStart"/>
-      <w:r>
-        <w:rPr>
-          <w:rFonts w:ascii="Times New Roman" w:hAnsi="Times New Roman" w:cs="Times New Roman"/>
-          <w:sz w:val="24"/>
-          <w:szCs w:val="24"/>
-          <w:lang w:val="en-GB"/>
-        </w:rPr>
-        <w:t>memanajemen</w:t>
-      </w:r>
-      <w:proofErr w:type="spellEnd"/>
-      <w:r>
-        <w:rPr>
-          <w:rFonts w:ascii="Times New Roman" w:hAnsi="Times New Roman" w:cs="Times New Roman"/>
-          <w:sz w:val="24"/>
-          <w:szCs w:val="24"/>
-          <w:lang w:val="en-GB"/>
-        </w:rPr>
-        <w:t xml:space="preserve"> data user, data </w:t>
-      </w:r>
-      <w:proofErr w:type="spellStart"/>
-      <w:r>
-        <w:rPr>
-          <w:rFonts w:ascii="Times New Roman" w:hAnsi="Times New Roman" w:cs="Times New Roman"/>
-          <w:sz w:val="24"/>
-          <w:szCs w:val="24"/>
-          <w:lang w:val="en-GB"/>
-        </w:rPr>
-        <w:t>kriteria</w:t>
-      </w:r>
-      <w:proofErr w:type="spellEnd"/>
-      <w:r>
-        <w:rPr>
-          <w:rFonts w:ascii="Times New Roman" w:hAnsi="Times New Roman" w:cs="Times New Roman"/>
-          <w:sz w:val="24"/>
-          <w:szCs w:val="24"/>
-          <w:lang w:val="en-GB"/>
-        </w:rPr>
-        <w:t xml:space="preserve">, data </w:t>
-      </w:r>
-      <w:proofErr w:type="spellStart"/>
-      <w:r>
-        <w:rPr>
-          <w:rFonts w:ascii="Times New Roman" w:hAnsi="Times New Roman" w:cs="Times New Roman"/>
-          <w:sz w:val="24"/>
-          <w:szCs w:val="24"/>
-          <w:lang w:val="en-GB"/>
-        </w:rPr>
-        <w:t>atlternatif</w:t>
-      </w:r>
-      <w:proofErr w:type="spellEnd"/>
-      <w:r>
-        <w:rPr>
-          <w:rFonts w:ascii="Times New Roman" w:hAnsi="Times New Roman" w:cs="Times New Roman"/>
-          <w:sz w:val="24"/>
-          <w:szCs w:val="24"/>
-          <w:lang w:val="en-GB"/>
-        </w:rPr>
-        <w:t xml:space="preserve"> dan </w:t>
-      </w:r>
-      <w:proofErr w:type="spellStart"/>
-      <w:r>
-        <w:rPr>
-          <w:rFonts w:ascii="Times New Roman" w:hAnsi="Times New Roman" w:cs="Times New Roman"/>
-          <w:sz w:val="24"/>
-          <w:szCs w:val="24"/>
-          <w:lang w:val="en-GB"/>
-        </w:rPr>
-        <w:t>nilainya</w:t>
-      </w:r>
-      <w:proofErr w:type="spellEnd"/>
-      <w:r>
-        <w:rPr>
-          <w:rFonts w:ascii="Times New Roman" w:hAnsi="Times New Roman" w:cs="Times New Roman"/>
-          <w:sz w:val="24"/>
-          <w:szCs w:val="24"/>
-          <w:lang w:val="en-GB"/>
-        </w:rPr>
-        <w:t xml:space="preserve">, </w:t>
-      </w:r>
-      <w:proofErr w:type="spellStart"/>
-      <w:r>
-        <w:rPr>
-          <w:rFonts w:ascii="Times New Roman" w:hAnsi="Times New Roman" w:cs="Times New Roman"/>
-          <w:sz w:val="24"/>
-          <w:szCs w:val="24"/>
-          <w:lang w:val="en-GB"/>
-        </w:rPr>
-        <w:t>kemudian</w:t>
-      </w:r>
-      <w:proofErr w:type="spellEnd"/>
-      <w:r>
-        <w:rPr>
-          <w:rFonts w:ascii="Times New Roman" w:hAnsi="Times New Roman" w:cs="Times New Roman"/>
-          <w:sz w:val="24"/>
-          <w:szCs w:val="24"/>
-          <w:lang w:val="en-GB"/>
-        </w:rPr>
-        <w:t xml:space="preserve"> </w:t>
-      </w:r>
-      <w:proofErr w:type="spellStart"/>
-      <w:r>
-        <w:rPr>
-          <w:rFonts w:ascii="Times New Roman" w:hAnsi="Times New Roman" w:cs="Times New Roman"/>
-          <w:sz w:val="24"/>
-          <w:szCs w:val="24"/>
-          <w:lang w:val="en-GB"/>
-        </w:rPr>
-        <w:t>melakukan</w:t>
-      </w:r>
-      <w:proofErr w:type="spellEnd"/>
-      <w:r>
-        <w:rPr>
-          <w:rFonts w:ascii="Times New Roman" w:hAnsi="Times New Roman" w:cs="Times New Roman"/>
-          <w:sz w:val="24"/>
-          <w:szCs w:val="24"/>
-          <w:lang w:val="en-GB"/>
-        </w:rPr>
-        <w:t xml:space="preserve"> </w:t>
-      </w:r>
-      <w:proofErr w:type="spellStart"/>
-      <w:r>
-        <w:rPr>
-          <w:rFonts w:ascii="Times New Roman" w:hAnsi="Times New Roman" w:cs="Times New Roman"/>
-          <w:sz w:val="24"/>
-          <w:szCs w:val="24"/>
-          <w:lang w:val="en-GB"/>
-        </w:rPr>
-        <w:t>penghitungan</w:t>
-      </w:r>
-      <w:proofErr w:type="spellEnd"/>
-      <w:r>
-        <w:rPr>
-          <w:rFonts w:ascii="Times New Roman" w:hAnsi="Times New Roman" w:cs="Times New Roman"/>
-          <w:sz w:val="24"/>
-          <w:szCs w:val="24"/>
-          <w:lang w:val="en-GB"/>
-        </w:rPr>
-        <w:t>.</w:t>
-      </w:r>
-    </w:p>
-    <w:p>
-      <w:pPr>
         <w:jc w:val="center"/>
-      </w:pPr>
-      <w:r>
-        <w:rPr>
+        <w:rPr>
+          <w:rFonts w:ascii="Times New Roman" w:hAnsi="Times New Roman" w:cs="Times New Roman"/>
+          <w:sz w:val="24"/>
+          <w:szCs w:val="24"/>
+          <w:lang w:val="en-GB"/>
+        </w:rPr>
+      </w:pPr>
+      <w:r>
+        <w:rPr>
+          <w:rFonts w:ascii="Times New Roman" w:hAnsi="Times New Roman" w:cs="Times New Roman"/>
           <w:noProof/>
+          <w:sz w:val="24"/>
+          <w:szCs w:val="24"/>
+          <w:lang w:val="en-US"/>
         </w:rPr>
         <w:lastRenderedPageBreak/>
         <w:drawing>
-          <wp:inline distT="0" distB="0" distL="0" distR="0" wp14:anchorId="09637FF3" wp14:editId="0B2F7255">
-            <wp:extent cx="4572000" cy="2093546"/>
-            <wp:effectExtent l="0" t="0" r="0" b="2540"/>
-            <wp:docPr id="5" name="Picture 5"/>
+          <wp:inline distT="0" distB="0" distL="0" distR="0" wp14:anchorId="0A359335" wp14:editId="6043EBBD">
+            <wp:extent cx="3887148" cy="2743200"/>
+            <wp:effectExtent l="0" t="0" r="0" b="0"/>
+            <wp:docPr id="9" name="Picture 9" descr="C:\Users\abdul\Downloads\screencapture-skripsi-flavio-atwebpages-admin-parpol-2021-06-30-16_11_17.png"/>
             <wp:cNvGraphicFramePr>
               <a:graphicFrameLocks xmlns:a="http://schemas.openxmlformats.org/drawingml/2006/main" noChangeAspect="1"/>
             </wp:cNvGraphicFramePr>
@@ -1224,23 +1467,36 @@
               <a:graphicData uri="http://schemas.openxmlformats.org/drawingml/2006/picture">
                 <pic:pic xmlns:pic="http://schemas.openxmlformats.org/drawingml/2006/picture">
                   <pic:nvPicPr>
-                    <pic:cNvPr id="1" name=""/>
-                    <pic:cNvPicPr/>
+                    <pic:cNvPr id="0" name="Picture 3" descr="C:\Users\abdul\Downloads\screencapture-skripsi-flavio-atwebpages-admin-parpol-2021-06-30-16_11_17.png"/>
+                    <pic:cNvPicPr>
+                      <a:picLocks noChangeAspect="1" noChangeArrowheads="1"/>
+                    </pic:cNvPicPr>
                   </pic:nvPicPr>
                   <pic:blipFill>
-                    <a:blip r:embed="rId10"/>
+                    <a:blip r:embed="rId9" cstate="print">
+                      <a:extLst>
+                        <a:ext uri="{28A0092B-C50C-407E-A947-70E740481C1C}">
+                          <a14:useLocalDpi xmlns:a14="http://schemas.microsoft.com/office/drawing/2010/main" val="0"/>
+                        </a:ext>
+                      </a:extLst>
+                    </a:blip>
+                    <a:srcRect/>
                     <a:stretch>
                       <a:fillRect/>
                     </a:stretch>
                   </pic:blipFill>
-                  <pic:spPr>
+                  <pic:spPr bwMode="auto">
                     <a:xfrm>
                       <a:off x="0" y="0"/>
-                      <a:ext cx="4572000" cy="2093546"/>
+                      <a:ext cx="3887148" cy="2743200"/>
                     </a:xfrm>
                     <a:prstGeom prst="rect">
                       <a:avLst/>
                     </a:prstGeom>
+                    <a:noFill/>
+                    <a:ln>
+                      <a:noFill/>
+                    </a:ln>
                   </pic:spPr>
                 </pic:pic>
               </a:graphicData>
@@ -1248,6 +1504,80 @@
           </wp:inline>
         </w:drawing>
       </w:r>
+    </w:p>
+    <w:p>
+      <w:pPr>
+        <w:spacing w:line="480" w:lineRule="auto"/>
+        <w:jc w:val="center"/>
+        <w:rPr>
+          <w:rFonts w:ascii="Times New Roman" w:hAnsi="Times New Roman" w:cs="Times New Roman"/>
+          <w:sz w:val="24"/>
+          <w:szCs w:val="24"/>
+          <w:lang w:val="en-GB"/>
+        </w:rPr>
+      </w:pPr>
+      <w:r>
+        <w:rPr>
+          <w:rFonts w:ascii="Times New Roman" w:hAnsi="Times New Roman" w:cs="Times New Roman"/>
+          <w:noProof/>
+          <w:sz w:val="24"/>
+          <w:szCs w:val="24"/>
+          <w:lang w:val="en-US"/>
+        </w:rPr>
+        <w:drawing>
+          <wp:inline distT="0" distB="0" distL="0" distR="0" wp14:anchorId="5CD36870" wp14:editId="0D6B72BB">
+            <wp:extent cx="4205624" cy="3657600"/>
+            <wp:effectExtent l="0" t="0" r="4445" b="0"/>
+            <wp:docPr id="10" name="Picture 10" descr="C:\Users\abdul\Downloads\screencapture-skripsi-flavio-atwebpages-admin-pemilih-2021-06-30-16_11_52.png"/>
+            <wp:cNvGraphicFramePr>
+              <a:graphicFrameLocks xmlns:a="http://schemas.openxmlformats.org/drawingml/2006/main" noChangeAspect="1"/>
+            </wp:cNvGraphicFramePr>
+            <a:graphic xmlns:a="http://schemas.openxmlformats.org/drawingml/2006/main">
+              <a:graphicData uri="http://schemas.openxmlformats.org/drawingml/2006/picture">
+                <pic:pic xmlns:pic="http://schemas.openxmlformats.org/drawingml/2006/picture">
+                  <pic:nvPicPr>
+                    <pic:cNvPr id="0" name="Picture 4" descr="C:\Users\abdul\Downloads\screencapture-skripsi-flavio-atwebpages-admin-pemilih-2021-06-30-16_11_52.png"/>
+                    <pic:cNvPicPr>
+                      <a:picLocks noChangeAspect="1" noChangeArrowheads="1"/>
+                    </pic:cNvPicPr>
+                  </pic:nvPicPr>
+                  <pic:blipFill>
+                    <a:blip r:embed="rId10" cstate="print">
+                      <a:extLst>
+                        <a:ext uri="{28A0092B-C50C-407E-A947-70E740481C1C}">
+                          <a14:useLocalDpi xmlns:a14="http://schemas.microsoft.com/office/drawing/2010/main" val="0"/>
+                        </a:ext>
+                      </a:extLst>
+                    </a:blip>
+                    <a:srcRect/>
+                    <a:stretch>
+                      <a:fillRect/>
+                    </a:stretch>
+                  </pic:blipFill>
+                  <pic:spPr bwMode="auto">
+                    <a:xfrm>
+                      <a:off x="0" y="0"/>
+                      <a:ext cx="4205624" cy="3657600"/>
+                    </a:xfrm>
+                    <a:prstGeom prst="rect">
+                      <a:avLst/>
+                    </a:prstGeom>
+                    <a:noFill/>
+                    <a:ln>
+                      <a:noFill/>
+                    </a:ln>
+                  </pic:spPr>
+                </pic:pic>
+              </a:graphicData>
+            </a:graphic>
+          </wp:inline>
+        </w:drawing>
+      </w:r>
+    </w:p>
+    <w:p>
+      <w:pPr>
+        <w:jc w:val="center"/>
+      </w:pPr>
     </w:p>
     <w:sectPr>
       <w:pgSz w:w="12240" w:h="15840"/>
@@ -1260,7 +1590,7 @@
 </file>
 
 <file path=word/numbering.xml><?xml version="1.0" encoding="utf-8"?>
-<w:numbering xmlns:wpc="http://schemas.microsoft.com/office/word/2010/wordprocessingCanvas" xmlns:cx="http://schemas.microsoft.com/office/drawing/2014/chartex" xmlns:cx1="http://schemas.microsoft.com/office/drawing/2015/9/8/chartex" xmlns:cx2="http://schemas.microsoft.com/office/drawing/2015/10/21/chartex" xmlns:cx3="http://schemas.microsoft.com/office/drawing/2016/5/9/chartex" xmlns:cx4="http://schemas.microsoft.com/office/drawing/2016/5/10/chartex" xmlns:cx5="http://schemas.microsoft.com/office/drawing/2016/5/11/chartex" xmlns:cx6="http://schemas.microsoft.com/office/drawing/2016/5/12/chartex" xmlns:cx7="http://schemas.microsoft.com/office/drawing/2016/5/13/chartex" xmlns:cx8="http://schemas.microsoft.com/office/drawing/2016/5/14/chartex" xmlns:mc="http://schemas.openxmlformats.org/markup-compatibility/2006" xmlns:aink="http://schemas.microsoft.com/office/drawing/2016/ink" xmlns:am3d="http://schemas.microsoft.com/office/drawing/2017/model3d" xmlns:o="urn:schemas-microsoft-com:office:office" xmlns:r="http://schemas.openxmlformats.org/officeDocument/2006/relationships" xmlns:m="http://schemas.openxmlformats.org/officeDocument/2006/math" xmlns:v="urn:schemas-microsoft-com:vml" xmlns:wp14="http://schemas.microsoft.com/office/word/2010/wordprocessingDrawing" xmlns:wp="http://schemas.openxmlformats.org/drawingml/2006/wordprocessingDrawing" xmlns:w10="urn:schemas-microsoft-com:office:word" xmlns:w="http://schemas.openxmlformats.org/wordprocessingml/2006/main" xmlns:w14="http://schemas.microsoft.com/office/word/2010/wordml" xmlns:w15="http://schemas.microsoft.com/office/word/2012/wordml" xmlns:w16cex="http://schemas.microsoft.com/office/word/2018/wordml/cex" xmlns:w16cid="http://schemas.microsoft.com/office/word/2016/wordml/cid" xmlns:w16="http://schemas.microsoft.com/office/word/2018/wordml" xmlns:w16se="http://schemas.microsoft.com/office/word/2015/wordml/symex" xmlns:wpg="http://schemas.microsoft.com/office/word/2010/wordprocessingGroup" xmlns:wpi="http://schemas.microsoft.com/office/word/2010/wordprocessingInk" xmlns:wne="http://schemas.microsoft.com/office/word/2006/wordml" xmlns:wps="http://schemas.microsoft.com/office/word/2010/wordprocessingShape" mc:Ignorable="w14 w15 w16se w16cid w16 w16cex wp14">
+<w:numbering xmlns:wpc="http://schemas.microsoft.com/office/word/2010/wordprocessingCanvas" xmlns:cx="http://schemas.microsoft.com/office/drawing/2014/chartex" xmlns:mc="http://schemas.openxmlformats.org/markup-compatibility/2006" xmlns:o="urn:schemas-microsoft-com:office:office" xmlns:r="http://schemas.openxmlformats.org/officeDocument/2006/relationships" xmlns:m="http://schemas.openxmlformats.org/officeDocument/2006/math" xmlns:v="urn:schemas-microsoft-com:vml" xmlns:wp14="http://schemas.microsoft.com/office/word/2010/wordprocessingDrawing" xmlns:wp="http://schemas.openxmlformats.org/drawingml/2006/wordprocessingDrawing" xmlns:w10="urn:schemas-microsoft-com:office:word" xmlns:w="http://schemas.openxmlformats.org/wordprocessingml/2006/main" xmlns:w14="http://schemas.microsoft.com/office/word/2010/wordml" xmlns:w15="http://schemas.microsoft.com/office/word/2012/wordml" xmlns:w16se="http://schemas.microsoft.com/office/word/2015/wordml/symex" xmlns:wpg="http://schemas.microsoft.com/office/word/2010/wordprocessingGroup" xmlns:wpi="http://schemas.microsoft.com/office/word/2010/wordprocessingInk" xmlns:wne="http://schemas.microsoft.com/office/word/2006/wordml" xmlns:wps="http://schemas.microsoft.com/office/word/2010/wordprocessingShape" mc:Ignorable="w14 w15 w16se wp14">
   <w:abstractNum w:abstractNumId="0" w15:restartNumberingAfterBreak="0">
     <w:nsid w:val="19CA7F50"/>
     <w:multiLevelType w:val="hybridMultilevel"/>
@@ -1532,7 +1862,7 @@
 </file>
 
 <file path=word/styles.xml><?xml version="1.0" encoding="utf-8"?>
-<w:styles xmlns:mc="http://schemas.openxmlformats.org/markup-compatibility/2006" xmlns:r="http://schemas.openxmlformats.org/officeDocument/2006/relationships" xmlns:w="http://schemas.openxmlformats.org/wordprocessingml/2006/main" xmlns:w14="http://schemas.microsoft.com/office/word/2010/wordml" xmlns:w15="http://schemas.microsoft.com/office/word/2012/wordml" xmlns:w16cex="http://schemas.microsoft.com/office/word/2018/wordml/cex" xmlns:w16cid="http://schemas.microsoft.com/office/word/2016/wordml/cid" xmlns:w16="http://schemas.microsoft.com/office/word/2018/wordml" xmlns:w16se="http://schemas.microsoft.com/office/word/2015/wordml/symex" mc:Ignorable="w14 w15 w16se w16cid w16 w16cex">
+<w:styles xmlns:mc="http://schemas.openxmlformats.org/markup-compatibility/2006" xmlns:r="http://schemas.openxmlformats.org/officeDocument/2006/relationships" xmlns:w="http://schemas.openxmlformats.org/wordprocessingml/2006/main" xmlns:w14="http://schemas.microsoft.com/office/word/2010/wordml" xmlns:w15="http://schemas.microsoft.com/office/word/2012/wordml" xmlns:w16se="http://schemas.microsoft.com/office/word/2015/wordml/symex" mc:Ignorable="w14 w15 w16se">
   <w:docDefaults>
     <w:rPrDefault>
       <w:rPr>
@@ -1548,7 +1878,7 @@
       </w:pPr>
     </w:pPrDefault>
   </w:docDefaults>
-  <w:latentStyles w:defLockedState="0" w:defUIPriority="99" w:defSemiHidden="0" w:defUnhideWhenUsed="0" w:defQFormat="0" w:count="376">
+  <w:latentStyles w:defLockedState="0" w:defUIPriority="99" w:defSemiHidden="0" w:defUnhideWhenUsed="0" w:defQFormat="0" w:count="371">
     <w:lsdException w:name="Normal" w:uiPriority="0" w:qFormat="1"/>
     <w:lsdException w:name="heading 1" w:uiPriority="9" w:qFormat="1"/>
     <w:lsdException w:name="heading 2" w:semiHidden="1" w:uiPriority="9" w:unhideWhenUsed="1" w:qFormat="1"/>
@@ -1920,11 +2250,6 @@
     <w:lsdException w:name="List Table 5 Dark Accent 6" w:uiPriority="50"/>
     <w:lsdException w:name="List Table 6 Colorful Accent 6" w:uiPriority="51"/>
     <w:lsdException w:name="List Table 7 Colorful Accent 6" w:uiPriority="52"/>
-    <w:lsdException w:name="Mention" w:semiHidden="1" w:unhideWhenUsed="1"/>
-    <w:lsdException w:name="Smart Hyperlink" w:semiHidden="1" w:unhideWhenUsed="1"/>
-    <w:lsdException w:name="Hashtag" w:semiHidden="1" w:unhideWhenUsed="1"/>
-    <w:lsdException w:name="Unresolved Mention" w:semiHidden="1" w:unhideWhenUsed="1"/>
-    <w:lsdException w:name="Smart Link" w:semiHidden="1" w:unhideWhenUsed="1"/>
   </w:latentStyles>
   <w:style w:type="paragraph" w:default="1" w:styleId="Normal">
     <w:name w:val="Normal"/>
@@ -2018,7 +2343,7 @@
       <w:u w:val="single"/>
     </w:rPr>
   </w:style>
-  <w:style w:type="character" w:styleId="UnresolvedMention">
+  <w:style w:type="character" w:customStyle="1" w:styleId="UnresolvedMention">
     <w:name w:val="Unresolved Mention"/>
     <w:basedOn w:val="DefaultParagraphFont"/>
     <w:uiPriority w:val="99"/>
